--- a/doc/AtoZflix SRS.docx
+++ b/doc/AtoZflix SRS.docx
@@ -1,6 +1,6 @@
 
 <file path=word/document.xml><?xml version="1.0" encoding="utf-8"?>
-<w:document xmlns:wpc="http://schemas.microsoft.com/office/word/2010/wordprocessingCanvas" xmlns:cx="http://schemas.microsoft.com/office/drawing/2014/chartex" xmlns:cx1="http://schemas.microsoft.com/office/drawing/2015/9/8/chartex" xmlns:cx2="http://schemas.microsoft.com/office/drawing/2015/10/21/chartex" xmlns:cx3="http://schemas.microsoft.com/office/drawing/2016/5/9/chartex" xmlns:cx4="http://schemas.microsoft.com/office/drawing/2016/5/10/chartex" xmlns:cx5="http://schemas.microsoft.com/office/drawing/2016/5/11/chartex" xmlns:cx6="http://schemas.microsoft.com/office/drawing/2016/5/12/chartex" xmlns:cx7="http://schemas.microsoft.com/office/drawing/2016/5/13/chartex" xmlns:cx8="http://schemas.microsoft.com/office/drawing/2016/5/14/chartex" xmlns:mc="http://schemas.openxmlformats.org/markup-compatibility/2006" xmlns:aink="http://schemas.microsoft.com/office/drawing/2016/ink" xmlns:am3d="http://schemas.microsoft.com/office/drawing/2017/model3d" xmlns:o="urn:schemas-microsoft-com:office:office" xmlns:oel="http://schemas.microsoft.com/office/2019/extlst" xmlns:r="http://schemas.openxmlformats.org/officeDocument/2006/relationships" xmlns:m="http://schemas.openxmlformats.org/officeDocument/2006/math" xmlns:v="urn:schemas-microsoft-com:vml" xmlns:wp14="http://schemas.microsoft.com/office/word/2010/wordprocessingDrawing" xmlns:wp="http://schemas.openxmlformats.org/drawingml/2006/wordprocessingDrawing" xmlns:w10="urn:schemas-microsoft-com:office:word" xmlns:w="http://schemas.openxmlformats.org/wordprocessingml/2006/main" xmlns:w14="http://schemas.microsoft.com/office/word/2010/wordml" xmlns:w15="http://schemas.microsoft.com/office/word/2012/wordml" xmlns:w16cex="http://schemas.microsoft.com/office/word/2018/wordml/cex" xmlns:w16cid="http://schemas.microsoft.com/office/word/2016/wordml/cid" xmlns:w16="http://schemas.microsoft.com/office/word/2018/wordml" xmlns:w16du="http://schemas.microsoft.com/office/word/2023/wordml/word16du" xmlns:w16sdtdh="http://schemas.microsoft.com/office/word/2020/wordml/sdtdatahash" xmlns:w16se="http://schemas.microsoft.com/office/word/2015/wordml/symex" xmlns:wpg="http://schemas.microsoft.com/office/word/2010/wordprocessingGroup" xmlns:wpi="http://schemas.microsoft.com/office/word/2010/wordprocessingInk" xmlns:wne="http://schemas.microsoft.com/office/word/2006/wordml" xmlns:wps="http://schemas.microsoft.com/office/word/2010/wordprocessingShape" mc:Ignorable="w14 w15 w16se w16cid w16 w16cex w16sdtdh w16du wp14">
+<w:document xmlns:wpc="http://schemas.microsoft.com/office/word/2010/wordprocessingCanvas" xmlns:cx="http://schemas.microsoft.com/office/drawing/2014/chartex" xmlns:cx1="http://schemas.microsoft.com/office/drawing/2015/9/8/chartex" xmlns:cx2="http://schemas.microsoft.com/office/drawing/2015/10/21/chartex" xmlns:cx3="http://schemas.microsoft.com/office/drawing/2016/5/9/chartex" xmlns:cx4="http://schemas.microsoft.com/office/drawing/2016/5/10/chartex" xmlns:cx5="http://schemas.microsoft.com/office/drawing/2016/5/11/chartex" xmlns:cx6="http://schemas.microsoft.com/office/drawing/2016/5/12/chartex" xmlns:cx7="http://schemas.microsoft.com/office/drawing/2016/5/13/chartex" xmlns:cx8="http://schemas.microsoft.com/office/drawing/2016/5/14/chartex" xmlns:mc="http://schemas.openxmlformats.org/markup-compatibility/2006" xmlns:aink="http://schemas.microsoft.com/office/drawing/2016/ink" xmlns:am3d="http://schemas.microsoft.com/office/drawing/2017/model3d" xmlns:o="urn:schemas-microsoft-com:office:office" xmlns:oel="http://schemas.microsoft.com/office/2019/extlst" xmlns:r="http://schemas.openxmlformats.org/officeDocument/2006/relationships" xmlns:m="http://schemas.openxmlformats.org/officeDocument/2006/math" xmlns:v="urn:schemas-microsoft-com:vml" xmlns:wp14="http://schemas.microsoft.com/office/word/2010/wordprocessingDrawing" xmlns:wp="http://schemas.openxmlformats.org/drawingml/2006/wordprocessingDrawing" xmlns:w10="urn:schemas-microsoft-com:office:word" xmlns:w="http://schemas.openxmlformats.org/wordprocessingml/2006/main" xmlns:w14="http://schemas.microsoft.com/office/word/2010/wordml" xmlns:w15="http://schemas.microsoft.com/office/word/2012/wordml" xmlns:w16cex="http://schemas.microsoft.com/office/word/2018/wordml/cex" xmlns:w16cid="http://schemas.microsoft.com/office/word/2016/wordml/cid" xmlns:w16="http://schemas.microsoft.com/office/word/2018/wordml" xmlns:w16du="http://schemas.microsoft.com/office/word/2023/wordml/word16du" xmlns:w16sdtdh="http://schemas.microsoft.com/office/word/2020/wordml/sdtdatahash" xmlns:w16sdtfl="http://schemas.microsoft.com/office/word/2024/wordml/sdtformatlock" xmlns:w16se="http://schemas.microsoft.com/office/word/2015/wordml/symex" xmlns:wpg="http://schemas.microsoft.com/office/word/2010/wordprocessingGroup" xmlns:wpi="http://schemas.microsoft.com/office/word/2010/wordprocessingInk" xmlns:wne="http://schemas.microsoft.com/office/word/2006/wordml" xmlns:wps="http://schemas.microsoft.com/office/word/2010/wordprocessingShape" mc:Ignorable="w14 w15 w16se w16cid w16 w16cex w16sdtdh w16sdtfl w16du wp14">
   <w:body>
     <w:p>
       <w:pPr>
@@ -64,6 +64,7 @@
           <w:sz w:val="64"/>
         </w:rPr>
       </w:pPr>
+      <w:proofErr w:type="spellStart"/>
       <w:r>
         <w:rPr>
           <w:rFonts w:ascii="Calibri" w:eastAsia="Calibri" w:hAnsi="Calibri" w:cs="Calibri"/>
@@ -72,6 +73,7 @@
         </w:rPr>
         <w:t>AtoZflix</w:t>
       </w:r>
+      <w:proofErr w:type="spellEnd"/>
     </w:p>
     <w:p>
       <w:pPr>
@@ -86,6 +88,7 @@
         <w:ind w:left="10" w:right="75"/>
         <w:jc w:val="right"/>
       </w:pPr>
+      <w:proofErr w:type="spellStart"/>
       <w:r>
         <w:rPr>
           <w:rFonts w:ascii="Calibri" w:eastAsia="Calibri" w:hAnsi="Calibri" w:cs="Calibri"/>
@@ -94,6 +97,7 @@
         </w:rPr>
         <w:t>Preparedby</w:t>
       </w:r>
+      <w:proofErr w:type="spellEnd"/>
     </w:p>
     <w:p>
       <w:pPr>
@@ -107,68 +111,55 @@
           <w:i/>
           <w:sz w:val="36"/>
         </w:rPr>
-        <w:t>Zain Baig</w:t>
-      </w:r>
-      <w:r>
-        <w:rPr>
-          <w:rFonts w:ascii="Calibri" w:eastAsia="Calibri" w:hAnsi="Calibri" w:cs="Calibri"/>
-          <w:i/>
-          <w:sz w:val="36"/>
-        </w:rPr>
-        <w:t xml:space="preserve"> 22k-4</w:t>
-      </w:r>
-      <w:r>
-        <w:rPr>
-          <w:rFonts w:ascii="Calibri" w:eastAsia="Calibri" w:hAnsi="Calibri" w:cs="Calibri"/>
-          <w:i/>
-          <w:sz w:val="36"/>
-        </w:rPr>
-        <w:t>593</w:t>
-      </w:r>
-      <w:r>
-        <w:rPr>
-          <w:rFonts w:ascii="Calibri" w:eastAsia="Calibri" w:hAnsi="Calibri" w:cs="Calibri"/>
-          <w:i/>
-          <w:sz w:val="36"/>
-        </w:rPr>
-        <w:t xml:space="preserve"> A</w:t>
-      </w:r>
-      <w:r>
-        <w:rPr>
-          <w:rFonts w:ascii="Calibri" w:eastAsia="Calibri" w:hAnsi="Calibri" w:cs="Calibri"/>
-          <w:i/>
-          <w:sz w:val="36"/>
-        </w:rPr>
-        <w:t>sad Irfan</w:t>
-      </w:r>
-      <w:r>
-        <w:rPr>
-          <w:rFonts w:ascii="Calibri" w:eastAsia="Calibri" w:hAnsi="Calibri" w:cs="Calibri"/>
-          <w:i/>
-          <w:sz w:val="36"/>
-        </w:rPr>
-        <w:t xml:space="preserve"> 22k-4</w:t>
-      </w:r>
-      <w:r>
-        <w:rPr>
-          <w:rFonts w:ascii="Calibri" w:eastAsia="Calibri" w:hAnsi="Calibri" w:cs="Calibri"/>
-          <w:i/>
-          <w:sz w:val="36"/>
-        </w:rPr>
-        <w:t>276</w:t>
+        <w:t>Zain Baig 22k-4593 Asad Irfan 22k-4276</w:t>
       </w:r>
     </w:p>
     <w:p>
       <w:pPr>
         <w:spacing w:after="0" w:line="259" w:lineRule="auto"/>
         <w:ind w:left="0" w:right="0" w:firstLine="0"/>
-      </w:pPr>
-      <w:r>
         <w:rPr>
           <w:i/>
         </w:rPr>
-        <w:t>Copyright © 2024 by Campick</w:t>
-      </w:r>
+      </w:pPr>
+    </w:p>
+    <w:p>
+      <w:pPr>
+        <w:spacing w:after="0" w:line="259" w:lineRule="auto"/>
+        <w:ind w:left="0" w:right="0" w:firstLine="0"/>
+        <w:rPr>
+          <w:i/>
+        </w:rPr>
+      </w:pPr>
+    </w:p>
+    <w:p>
+      <w:pPr>
+        <w:spacing w:after="0" w:line="259" w:lineRule="auto"/>
+        <w:ind w:left="0" w:right="0" w:firstLine="0"/>
+        <w:rPr>
+          <w:i/>
+        </w:rPr>
+      </w:pPr>
+      <w:r>
+        <w:rPr>
+          <w:i/>
+        </w:rPr>
+        <w:t xml:space="preserve">Copyright © 2024 by </w:t>
+      </w:r>
+      <w:proofErr w:type="spellStart"/>
+      <w:r>
+        <w:rPr>
+          <w:i/>
+        </w:rPr>
+        <w:t>AtoZflix</w:t>
+      </w:r>
+      <w:proofErr w:type="spellEnd"/>
+    </w:p>
+    <w:p>
+      <w:pPr>
+        <w:spacing w:after="0" w:line="259" w:lineRule="auto"/>
+        <w:ind w:left="0" w:right="0" w:firstLine="0"/>
+      </w:pPr>
     </w:p>
     <w:bookmarkStart w:id="2" w:name="_Toc49782" w:displacedByCustomXml="next"/>
     <w:sdt>
@@ -317,10 +308,7 @@
           </w:pPr>
           <w:hyperlink w:anchor="_Toc49783">
             <w:r>
-              <w:t xml:space="preserve">Software Requirements Specification - </w:t>
-            </w:r>
-            <w:r>
-              <w:t>AtoZflix</w:t>
+              <w:t>Software Requirements Specification - AtoZflix</w:t>
             </w:r>
             <w:r>
               <w:tab/>
@@ -4821,6 +4809,7 @@
         <w:t xml:space="preserve">Software Requirements Specification </w:t>
       </w:r>
       <w:bookmarkEnd w:id="3"/>
+      <w:proofErr w:type="spellStart"/>
       <w:r>
         <w:rPr>
           <w:rFonts w:ascii="Calibri" w:eastAsia="Calibri" w:hAnsi="Calibri" w:cs="Calibri"/>
@@ -4829,6 +4818,7 @@
         </w:rPr>
         <w:t>AtoZflix</w:t>
       </w:r>
+      <w:proofErr w:type="spellEnd"/>
     </w:p>
     <w:p>
       <w:pPr>
@@ -4873,7 +4863,43 @@
           <w:b w:val="0"/>
           <w:sz w:val="24"/>
         </w:rPr>
-        <w:t>This document outlines the technical and functional specifications for AtoZflix, a comprehensive movie management and recommendation system. The primary aim of AtoZflix is to provide users with a personalized and engaging movie discovery experience through features like trending movies, advanced search and sorting, ratings, reviews, and watchlist management. The document serves as a reference for developers, stakeholders, and testers to ensure a streamlined development process and deliver a feature-rich application.</w:t>
+        <w:t xml:space="preserve">This document outlines the technical and functional specifications for </w:t>
+      </w:r>
+      <w:proofErr w:type="spellStart"/>
+      <w:r>
+        <w:rPr>
+          <w:rFonts w:ascii="Cambria" w:eastAsia="Cambria" w:hAnsi="Cambria" w:cs="Cambria"/>
+          <w:b w:val="0"/>
+          <w:sz w:val="24"/>
+        </w:rPr>
+        <w:t>AtoZflix</w:t>
+      </w:r>
+      <w:proofErr w:type="spellEnd"/>
+      <w:r>
+        <w:rPr>
+          <w:rFonts w:ascii="Cambria" w:eastAsia="Cambria" w:hAnsi="Cambria" w:cs="Cambria"/>
+          <w:b w:val="0"/>
+          <w:sz w:val="24"/>
+        </w:rPr>
+        <w:t xml:space="preserve">, a comprehensive movie management and recommendation system. The primary aim of </w:t>
+      </w:r>
+      <w:proofErr w:type="spellStart"/>
+      <w:r>
+        <w:rPr>
+          <w:rFonts w:ascii="Cambria" w:eastAsia="Cambria" w:hAnsi="Cambria" w:cs="Cambria"/>
+          <w:b w:val="0"/>
+          <w:sz w:val="24"/>
+        </w:rPr>
+        <w:t>AtoZflix</w:t>
+      </w:r>
+      <w:proofErr w:type="spellEnd"/>
+      <w:r>
+        <w:rPr>
+          <w:rFonts w:ascii="Cambria" w:eastAsia="Cambria" w:hAnsi="Cambria" w:cs="Cambria"/>
+          <w:b w:val="0"/>
+          <w:sz w:val="24"/>
+        </w:rPr>
+        <w:t xml:space="preserve"> is to provide users with a personalized and engaging movie discovery experience through features like trending movies, advanced search and sorting, ratings, reviews, and watchlist management. The document serves as a reference for developers, stakeholders, and testers to ensure a streamlined development process and deliver a feature-rich application.</w:t>
       </w:r>
       <w:bookmarkEnd w:id="6"/>
     </w:p>
@@ -4900,6 +4926,7 @@
         </w:rPr>
       </w:pPr>
       <w:bookmarkStart w:id="8" w:name="_Toc49788"/>
+      <w:proofErr w:type="gramStart"/>
       <w:r>
         <w:rPr>
           <w:rFonts w:ascii="Times New Roman" w:eastAsia="Times New Roman" w:hAnsi="Symbol" w:cs="Times New Roman"/>
@@ -4916,20 +4943,31 @@
           <w:kern w:val="0"/>
           <w14:ligatures w14:val="none"/>
         </w:rPr>
-        <w:t xml:space="preserve">  Highlight trending movies, cast, and crew.</w:t>
-      </w:r>
-    </w:p>
-    <w:p>
-      <w:pPr>
-        <w:spacing w:after="0" w:line="240" w:lineRule="auto"/>
-        <w:ind w:left="720" w:right="0" w:firstLine="720"/>
+        <w:t xml:space="preserve">  Highlight</w:t>
+      </w:r>
+      <w:proofErr w:type="gramEnd"/>
+      <w:r>
         <w:rPr>
           <w:rFonts w:ascii="Times New Roman" w:eastAsia="Times New Roman" w:hAnsi="Times New Roman" w:cs="Times New Roman"/>
           <w:color w:val="auto"/>
           <w:kern w:val="0"/>
           <w14:ligatures w14:val="none"/>
         </w:rPr>
-      </w:pPr>
+        <w:t xml:space="preserve"> trending movies, cast, and crew.</w:t>
+      </w:r>
+    </w:p>
+    <w:p>
+      <w:pPr>
+        <w:spacing w:after="0" w:line="240" w:lineRule="auto"/>
+        <w:ind w:left="720" w:right="0" w:firstLine="720"/>
+        <w:rPr>
+          <w:rFonts w:ascii="Times New Roman" w:eastAsia="Times New Roman" w:hAnsi="Times New Roman" w:cs="Times New Roman"/>
+          <w:color w:val="auto"/>
+          <w:kern w:val="0"/>
+          <w14:ligatures w14:val="none"/>
+        </w:rPr>
+      </w:pPr>
+      <w:proofErr w:type="gramStart"/>
       <w:r>
         <w:rPr>
           <w:rFonts w:ascii="Times New Roman" w:eastAsia="Times New Roman" w:hAnsi="Symbol" w:cs="Times New Roman"/>
@@ -4946,20 +4984,31 @@
           <w:kern w:val="0"/>
           <w14:ligatures w14:val="none"/>
         </w:rPr>
-        <w:t xml:space="preserve">  Advanced search and sorting options based on title, genre, actors, and release date.</w:t>
-      </w:r>
-    </w:p>
-    <w:p>
-      <w:pPr>
-        <w:spacing w:after="0" w:line="240" w:lineRule="auto"/>
-        <w:ind w:left="720" w:right="0" w:firstLine="720"/>
+        <w:t xml:space="preserve">  Advanced</w:t>
+      </w:r>
+      <w:proofErr w:type="gramEnd"/>
+      <w:r>
         <w:rPr>
           <w:rFonts w:ascii="Times New Roman" w:eastAsia="Times New Roman" w:hAnsi="Times New Roman" w:cs="Times New Roman"/>
           <w:color w:val="auto"/>
           <w:kern w:val="0"/>
           <w14:ligatures w14:val="none"/>
         </w:rPr>
-      </w:pPr>
+        <w:t xml:space="preserve"> search and sorting options based on title, genre, actors, and release date.</w:t>
+      </w:r>
+    </w:p>
+    <w:p>
+      <w:pPr>
+        <w:spacing w:after="0" w:line="240" w:lineRule="auto"/>
+        <w:ind w:left="720" w:right="0" w:firstLine="720"/>
+        <w:rPr>
+          <w:rFonts w:ascii="Times New Roman" w:eastAsia="Times New Roman" w:hAnsi="Times New Roman" w:cs="Times New Roman"/>
+          <w:color w:val="auto"/>
+          <w:kern w:val="0"/>
+          <w14:ligatures w14:val="none"/>
+        </w:rPr>
+      </w:pPr>
+      <w:proofErr w:type="gramStart"/>
       <w:r>
         <w:rPr>
           <w:rFonts w:ascii="Times New Roman" w:eastAsia="Times New Roman" w:hAnsi="Symbol" w:cs="Times New Roman"/>
@@ -4976,7 +5025,17 @@
           <w:kern w:val="0"/>
           <w14:ligatures w14:val="none"/>
         </w:rPr>
-        <w:t xml:space="preserve">  User interaction features like ratings, reviews, and watchlist management.</w:t>
+        <w:t xml:space="preserve">  User</w:t>
+      </w:r>
+      <w:proofErr w:type="gramEnd"/>
+      <w:r>
+        <w:rPr>
+          <w:rFonts w:ascii="Times New Roman" w:eastAsia="Times New Roman" w:hAnsi="Times New Roman" w:cs="Times New Roman"/>
+          <w:color w:val="auto"/>
+          <w:kern w:val="0"/>
+          <w14:ligatures w14:val="none"/>
+        </w:rPr>
+        <w:t xml:space="preserve"> interaction features like ratings, reviews, and watchlist management.</w:t>
       </w:r>
     </w:p>
     <w:p>
@@ -4991,6 +5050,7 @@
           <w14:ligatures w14:val="none"/>
         </w:rPr>
       </w:pPr>
+      <w:proofErr w:type="gramStart"/>
       <w:r>
         <w:rPr>
           <w:rFonts w:ascii="Times New Roman" w:eastAsia="Times New Roman" w:hAnsi="Symbol" w:cs="Times New Roman"/>
@@ -5009,7 +5069,18 @@
           <w:kern w:val="0"/>
           <w14:ligatures w14:val="none"/>
         </w:rPr>
-        <w:t xml:space="preserve">  Admin functionalities for managing movie data and user profiles.</w:t>
+        <w:t xml:space="preserve">  Admin</w:t>
+      </w:r>
+      <w:proofErr w:type="gramEnd"/>
+      <w:r>
+        <w:rPr>
+          <w:rFonts w:ascii="Times New Roman" w:eastAsia="Times New Roman" w:hAnsi="Times New Roman" w:cs="Times New Roman"/>
+          <w:b w:val="0"/>
+          <w:color w:val="auto"/>
+          <w:kern w:val="0"/>
+          <w14:ligatures w14:val="none"/>
+        </w:rPr>
+        <w:t xml:space="preserve"> functionalities for managing movie data and user profiles.</w:t>
       </w:r>
     </w:p>
     <w:p>
@@ -5032,12 +5103,21 @@
         </w:rPr>
       </w:pPr>
       <w:bookmarkStart w:id="9" w:name="_Toc49789"/>
+      <w:proofErr w:type="spellStart"/>
       <w:r>
         <w:rPr>
           <w:rFonts w:ascii="Cambria" w:eastAsia="Cambria" w:hAnsi="Cambria" w:cs="Cambria"/>
           <w:b w:val="0"/>
         </w:rPr>
-        <w:t>AtoZflix aims to enhance user engagement through personalized features while driving data efficiency for administrators. It seeks to establish itself as a go-to platform for movie discovery and management, ultimately increasing user retention and satisfaction.</w:t>
+        <w:t>AtoZflix</w:t>
+      </w:r>
+      <w:proofErr w:type="spellEnd"/>
+      <w:r>
+        <w:rPr>
+          <w:rFonts w:ascii="Cambria" w:eastAsia="Cambria" w:hAnsi="Cambria" w:cs="Cambria"/>
+          <w:b w:val="0"/>
+        </w:rPr>
+        <w:t xml:space="preserve"> aims to enhance user engagement through personalized features while driving data efficiency for administrators. It seeks to establish itself as a go-to platform for movie discovery and management, ultimately increasing user retention and satisfaction.</w:t>
       </w:r>
     </w:p>
     <w:p>
@@ -5061,6 +5141,7 @@
         </w:rPr>
       </w:pPr>
       <w:bookmarkStart w:id="10" w:name="_Toc49790"/>
+      <w:proofErr w:type="gramStart"/>
       <w:r>
         <w:rPr>
           <w:rFonts w:ascii="Times New Roman" w:eastAsia="Times New Roman" w:hAnsi="Symbol" w:cs="Times New Roman"/>
@@ -5077,20 +5158,31 @@
           <w:kern w:val="0"/>
           <w14:ligatures w14:val="none"/>
         </w:rPr>
-        <w:t xml:space="preserve">  Simplified movie discovery for users.</w:t>
-      </w:r>
-    </w:p>
-    <w:p>
-      <w:pPr>
-        <w:spacing w:after="0" w:line="240" w:lineRule="auto"/>
-        <w:ind w:left="720" w:right="0" w:firstLine="720"/>
+        <w:t xml:space="preserve">  Simplified</w:t>
+      </w:r>
+      <w:proofErr w:type="gramEnd"/>
+      <w:r>
         <w:rPr>
           <w:rFonts w:ascii="Times New Roman" w:eastAsia="Times New Roman" w:hAnsi="Times New Roman" w:cs="Times New Roman"/>
           <w:color w:val="auto"/>
           <w:kern w:val="0"/>
           <w14:ligatures w14:val="none"/>
         </w:rPr>
-      </w:pPr>
+        <w:t xml:space="preserve"> movie discovery for users.</w:t>
+      </w:r>
+    </w:p>
+    <w:p>
+      <w:pPr>
+        <w:spacing w:after="0" w:line="240" w:lineRule="auto"/>
+        <w:ind w:left="720" w:right="0" w:firstLine="720"/>
+        <w:rPr>
+          <w:rFonts w:ascii="Times New Roman" w:eastAsia="Times New Roman" w:hAnsi="Times New Roman" w:cs="Times New Roman"/>
+          <w:color w:val="auto"/>
+          <w:kern w:val="0"/>
+          <w14:ligatures w14:val="none"/>
+        </w:rPr>
+      </w:pPr>
+      <w:proofErr w:type="gramStart"/>
       <w:r>
         <w:rPr>
           <w:rFonts w:ascii="Times New Roman" w:eastAsia="Times New Roman" w:hAnsi="Symbol" w:cs="Times New Roman"/>
@@ -5107,20 +5199,31 @@
           <w:kern w:val="0"/>
           <w14:ligatures w14:val="none"/>
         </w:rPr>
-        <w:t xml:space="preserve">  Enhanced engagement through interactive features like ratings and reviews.</w:t>
-      </w:r>
-    </w:p>
-    <w:p>
-      <w:pPr>
-        <w:spacing w:after="0" w:line="240" w:lineRule="auto"/>
-        <w:ind w:left="720" w:right="0" w:firstLine="720"/>
+        <w:t xml:space="preserve">  Enhanced</w:t>
+      </w:r>
+      <w:proofErr w:type="gramEnd"/>
+      <w:r>
         <w:rPr>
           <w:rFonts w:ascii="Times New Roman" w:eastAsia="Times New Roman" w:hAnsi="Times New Roman" w:cs="Times New Roman"/>
           <w:color w:val="auto"/>
           <w:kern w:val="0"/>
           <w14:ligatures w14:val="none"/>
         </w:rPr>
-      </w:pPr>
+        <w:t xml:space="preserve"> engagement through interactive features like ratings and reviews.</w:t>
+      </w:r>
+    </w:p>
+    <w:p>
+      <w:pPr>
+        <w:spacing w:after="0" w:line="240" w:lineRule="auto"/>
+        <w:ind w:left="720" w:right="0" w:firstLine="720"/>
+        <w:rPr>
+          <w:rFonts w:ascii="Times New Roman" w:eastAsia="Times New Roman" w:hAnsi="Times New Roman" w:cs="Times New Roman"/>
+          <w:color w:val="auto"/>
+          <w:kern w:val="0"/>
+          <w14:ligatures w14:val="none"/>
+        </w:rPr>
+      </w:pPr>
+      <w:proofErr w:type="gramStart"/>
       <w:r>
         <w:rPr>
           <w:rFonts w:ascii="Times New Roman" w:eastAsia="Times New Roman" w:hAnsi="Symbol" w:cs="Times New Roman"/>
@@ -5137,7 +5240,17 @@
           <w:kern w:val="0"/>
           <w14:ligatures w14:val="none"/>
         </w:rPr>
-        <w:t xml:space="preserve">  Efficient database management for administrators.</w:t>
+        <w:t xml:space="preserve">  Efficient</w:t>
+      </w:r>
+      <w:proofErr w:type="gramEnd"/>
+      <w:r>
+        <w:rPr>
+          <w:rFonts w:ascii="Times New Roman" w:eastAsia="Times New Roman" w:hAnsi="Times New Roman" w:cs="Times New Roman"/>
+          <w:color w:val="auto"/>
+          <w:kern w:val="0"/>
+          <w14:ligatures w14:val="none"/>
+        </w:rPr>
+        <w:t xml:space="preserve"> database management for administrators.</w:t>
       </w:r>
     </w:p>
     <w:p>
@@ -5153,6 +5266,7 @@
           <w14:ligatures w14:val="none"/>
         </w:rPr>
       </w:pPr>
+      <w:proofErr w:type="gramStart"/>
       <w:r>
         <w:rPr>
           <w:rFonts w:ascii="Times New Roman" w:eastAsia="Times New Roman" w:hAnsi="Symbol" w:cs="Times New Roman"/>
@@ -5173,7 +5287,19 @@
           <w:sz w:val="24"/>
           <w14:ligatures w14:val="none"/>
         </w:rPr>
-        <w:t xml:space="preserve">  Insights into trending content, improving user recommendations.</w:t>
+        <w:t xml:space="preserve">  Insights</w:t>
+      </w:r>
+      <w:proofErr w:type="gramEnd"/>
+      <w:r>
+        <w:rPr>
+          <w:rFonts w:ascii="Times New Roman" w:eastAsia="Times New Roman" w:hAnsi="Times New Roman" w:cs="Times New Roman"/>
+          <w:b w:val="0"/>
+          <w:color w:val="auto"/>
+          <w:kern w:val="0"/>
+          <w:sz w:val="24"/>
+          <w14:ligatures w14:val="none"/>
+        </w:rPr>
+        <w:t xml:space="preserve"> into trending content, improving user recommendations.</w:t>
       </w:r>
     </w:p>
     <w:p>
@@ -5349,6 +5475,7 @@
         </w:rPr>
       </w:pPr>
       <w:bookmarkStart w:id="13" w:name="_Toc49793"/>
+      <w:proofErr w:type="gramStart"/>
       <w:r>
         <w:rPr>
           <w:rFonts w:ascii="Times New Roman" w:eastAsia="Times New Roman" w:hAnsi="Symbol" w:cs="Times New Roman"/>
@@ -5376,47 +5503,9 @@
           <w:kern w:val="0"/>
           <w14:ligatures w14:val="none"/>
         </w:rPr>
-        <w:t>Programming Language</w:t>
-      </w:r>
-      <w:r>
-        <w:rPr>
-          <w:rFonts w:ascii="Times New Roman" w:eastAsia="Times New Roman" w:hAnsi="Times New Roman" w:cs="Times New Roman"/>
-          <w:color w:val="auto"/>
-          <w:kern w:val="0"/>
-          <w14:ligatures w14:val="none"/>
-        </w:rPr>
-        <w:t>: Python for backend (Flask) and Svelte for frontend.</w:t>
-      </w:r>
-    </w:p>
-    <w:p>
-      <w:pPr>
-        <w:spacing w:after="0" w:line="240" w:lineRule="auto"/>
-        <w:ind w:left="720" w:right="0" w:firstLine="720"/>
-        <w:rPr>
-          <w:rFonts w:ascii="Times New Roman" w:eastAsia="Times New Roman" w:hAnsi="Times New Roman" w:cs="Times New Roman"/>
-          <w:color w:val="auto"/>
-          <w:kern w:val="0"/>
-          <w14:ligatures w14:val="none"/>
-        </w:rPr>
-      </w:pPr>
-      <w:r>
-        <w:rPr>
-          <w:rFonts w:ascii="Times New Roman" w:eastAsia="Times New Roman" w:hAnsi="Symbol" w:cs="Times New Roman"/>
-          <w:color w:val="auto"/>
-          <w:kern w:val="0"/>
-          <w14:ligatures w14:val="none"/>
-        </w:rPr>
-        <w:t></w:t>
-      </w:r>
-      <w:r>
-        <w:rPr>
-          <w:rFonts w:ascii="Times New Roman" w:eastAsia="Times New Roman" w:hAnsi="Times New Roman" w:cs="Times New Roman"/>
-          <w:color w:val="auto"/>
-          <w:kern w:val="0"/>
-          <w14:ligatures w14:val="none"/>
-        </w:rPr>
-        <w:t xml:space="preserve">  </w:t>
-      </w:r>
+        <w:t>Programming</w:t>
+      </w:r>
+      <w:proofErr w:type="gramEnd"/>
       <w:r>
         <w:rPr>
           <w:rFonts w:ascii="Times New Roman" w:eastAsia="Times New Roman" w:hAnsi="Times New Roman" w:cs="Times New Roman"/>
@@ -5426,7 +5515,7 @@
           <w:kern w:val="0"/>
           <w14:ligatures w14:val="none"/>
         </w:rPr>
-        <w:t>Database</w:t>
+        <w:t xml:space="preserve"> Language</w:t>
       </w:r>
       <w:r>
         <w:rPr>
@@ -5435,7 +5524,7 @@
           <w:kern w:val="0"/>
           <w14:ligatures w14:val="none"/>
         </w:rPr>
-        <w:t>: SQLite for local data storage.</w:t>
+        <w:t>: Python for backend (Flask) and Svelte for frontend.</w:t>
       </w:r>
     </w:p>
     <w:p>
@@ -5449,6 +5538,7 @@
           <w14:ligatures w14:val="none"/>
         </w:rPr>
       </w:pPr>
+      <w:proofErr w:type="gramStart"/>
       <w:r>
         <w:rPr>
           <w:rFonts w:ascii="Times New Roman" w:eastAsia="Times New Roman" w:hAnsi="Symbol" w:cs="Times New Roman"/>
@@ -5476,7 +5566,71 @@
           <w:kern w:val="0"/>
           <w14:ligatures w14:val="none"/>
         </w:rPr>
-        <w:t>API Standards</w:t>
+        <w:t>Database</w:t>
+      </w:r>
+      <w:proofErr w:type="gramEnd"/>
+      <w:r>
+        <w:rPr>
+          <w:rFonts w:ascii="Times New Roman" w:eastAsia="Times New Roman" w:hAnsi="Times New Roman" w:cs="Times New Roman"/>
+          <w:color w:val="auto"/>
+          <w:kern w:val="0"/>
+          <w14:ligatures w14:val="none"/>
+        </w:rPr>
+        <w:t>: SQLite for local data storage.</w:t>
+      </w:r>
+    </w:p>
+    <w:p>
+      <w:pPr>
+        <w:spacing w:after="0" w:line="240" w:lineRule="auto"/>
+        <w:ind w:left="720" w:right="0" w:firstLine="720"/>
+        <w:rPr>
+          <w:rFonts w:ascii="Times New Roman" w:eastAsia="Times New Roman" w:hAnsi="Times New Roman" w:cs="Times New Roman"/>
+          <w:color w:val="auto"/>
+          <w:kern w:val="0"/>
+          <w14:ligatures w14:val="none"/>
+        </w:rPr>
+      </w:pPr>
+      <w:proofErr w:type="gramStart"/>
+      <w:r>
+        <w:rPr>
+          <w:rFonts w:ascii="Times New Roman" w:eastAsia="Times New Roman" w:hAnsi="Symbol" w:cs="Times New Roman"/>
+          <w:color w:val="auto"/>
+          <w:kern w:val="0"/>
+          <w14:ligatures w14:val="none"/>
+        </w:rPr>
+        <w:t></w:t>
+      </w:r>
+      <w:r>
+        <w:rPr>
+          <w:rFonts w:ascii="Times New Roman" w:eastAsia="Times New Roman" w:hAnsi="Times New Roman" w:cs="Times New Roman"/>
+          <w:color w:val="auto"/>
+          <w:kern w:val="0"/>
+          <w14:ligatures w14:val="none"/>
+        </w:rPr>
+        <w:t xml:space="preserve">  </w:t>
+      </w:r>
+      <w:r>
+        <w:rPr>
+          <w:rFonts w:ascii="Times New Roman" w:eastAsia="Times New Roman" w:hAnsi="Times New Roman" w:cs="Times New Roman"/>
+          <w:b/>
+          <w:bCs/>
+          <w:color w:val="auto"/>
+          <w:kern w:val="0"/>
+          <w14:ligatures w14:val="none"/>
+        </w:rPr>
+        <w:t>API</w:t>
+      </w:r>
+      <w:proofErr w:type="gramEnd"/>
+      <w:r>
+        <w:rPr>
+          <w:rFonts w:ascii="Times New Roman" w:eastAsia="Times New Roman" w:hAnsi="Times New Roman" w:cs="Times New Roman"/>
+          <w:b/>
+          <w:bCs/>
+          <w:color w:val="auto"/>
+          <w:kern w:val="0"/>
+          <w14:ligatures w14:val="none"/>
+        </w:rPr>
+        <w:t xml:space="preserve"> Standards</w:t>
       </w:r>
       <w:r>
         <w:rPr>
@@ -5501,6 +5655,7 @@
           <w14:ligatures w14:val="none"/>
         </w:rPr>
       </w:pPr>
+      <w:proofErr w:type="gramStart"/>
       <w:r>
         <w:rPr>
           <w:rFonts w:ascii="Times New Roman" w:eastAsia="Times New Roman" w:hAnsi="Symbol" w:cs="Times New Roman"/>
@@ -5533,7 +5688,19 @@
           <w:sz w:val="24"/>
           <w14:ligatures w14:val="none"/>
         </w:rPr>
-        <w:t>Data Formats</w:t>
+        <w:t>Data</w:t>
+      </w:r>
+      <w:proofErr w:type="gramEnd"/>
+      <w:r>
+        <w:rPr>
+          <w:rFonts w:ascii="Times New Roman" w:eastAsia="Times New Roman" w:hAnsi="Times New Roman" w:cs="Times New Roman"/>
+          <w:bCs/>
+          <w:color w:val="auto"/>
+          <w:kern w:val="0"/>
+          <w:sz w:val="24"/>
+          <w14:ligatures w14:val="none"/>
+        </w:rPr>
+        <w:t xml:space="preserve"> Formats</w:t>
       </w:r>
       <w:r>
         <w:rPr>
@@ -5579,6 +5746,7 @@
         </w:rPr>
       </w:pPr>
       <w:bookmarkStart w:id="15" w:name="_Toc49795"/>
+      <w:proofErr w:type="gramStart"/>
       <w:r>
         <w:rPr>
           <w:rFonts w:ascii="Times New Roman" w:eastAsia="Times New Roman" w:hAnsi="Symbol" w:cs="Times New Roman"/>
@@ -5595,7 +5763,17 @@
           <w:kern w:val="0"/>
           <w14:ligatures w14:val="none"/>
         </w:rPr>
-        <w:t xml:space="preserve">  Flask and SQLite official documentation for backend development and database management.</w:t>
+        <w:t xml:space="preserve">  Flask</w:t>
+      </w:r>
+      <w:proofErr w:type="gramEnd"/>
+      <w:r>
+        <w:rPr>
+          <w:rFonts w:ascii="Times New Roman" w:eastAsia="Times New Roman" w:hAnsi="Times New Roman" w:cs="Times New Roman"/>
+          <w:color w:val="auto"/>
+          <w:kern w:val="0"/>
+          <w14:ligatures w14:val="none"/>
+        </w:rPr>
+        <w:t xml:space="preserve"> and SQLite official documentation for backend development and database management.</w:t>
       </w:r>
     </w:p>
     <w:p>
@@ -5610,6 +5788,7 @@
           <w14:ligatures w14:val="none"/>
         </w:rPr>
       </w:pPr>
+      <w:proofErr w:type="gramStart"/>
       <w:r>
         <w:rPr>
           <w:rFonts w:ascii="Times New Roman" w:eastAsia="Times New Roman" w:hAnsi="Symbol" w:cs="Times New Roman"/>
@@ -5628,53 +5807,10 @@
           <w:kern w:val="0"/>
           <w14:ligatures w14:val="none"/>
         </w:rPr>
-        <w:t xml:space="preserve">  Svelte documentation for frontend development.</w:t>
-      </w:r>
-    </w:p>
-    <w:p>
-      <w:pPr>
-        <w:pStyle w:val="Heading5"/>
-      </w:pPr>
-      <w:r>
-        <w:t>1.4.2 API Documentation</w:t>
-      </w:r>
-      <w:bookmarkEnd w:id="15"/>
-    </w:p>
-    <w:p>
-      <w:pPr>
-        <w:spacing w:after="0" w:line="240" w:lineRule="auto"/>
-        <w:ind w:left="720" w:right="0" w:firstLine="720"/>
-        <w:rPr>
-          <w:rFonts w:ascii="Times New Roman" w:eastAsia="Times New Roman" w:hAnsi="Times New Roman" w:cs="Times New Roman"/>
-          <w:color w:val="auto"/>
-          <w:kern w:val="0"/>
-          <w14:ligatures w14:val="none"/>
-        </w:rPr>
-      </w:pPr>
-      <w:bookmarkStart w:id="16" w:name="_Toc49796"/>
-      <w:r>
-        <w:rPr>
-          <w:rFonts w:ascii="Times New Roman" w:eastAsia="Times New Roman" w:hAnsi="Symbol" w:cs="Times New Roman"/>
-          <w:color w:val="auto"/>
-          <w:kern w:val="0"/>
-          <w14:ligatures w14:val="none"/>
-        </w:rPr>
-        <w:t></w:t>
-      </w:r>
-      <w:r>
-        <w:rPr>
-          <w:rFonts w:ascii="Times New Roman" w:eastAsia="Times New Roman" w:hAnsi="Times New Roman" w:cs="Times New Roman"/>
-          <w:color w:val="auto"/>
-          <w:kern w:val="0"/>
-          <w14:ligatures w14:val="none"/>
-        </w:rPr>
-        <w:t xml:space="preserve">  The Movie Database (TMDb) API documentation for fetching movie-related data.</w:t>
-      </w:r>
-    </w:p>
-    <w:p>
-      <w:pPr>
-        <w:pStyle w:val="Heading5"/>
-        <w:ind w:left="805" w:firstLine="635"/>
+        <w:t xml:space="preserve">  Svelte</w:t>
+      </w:r>
+      <w:proofErr w:type="gramEnd"/>
+      <w:r>
         <w:rPr>
           <w:rFonts w:ascii="Times New Roman" w:eastAsia="Times New Roman" w:hAnsi="Times New Roman" w:cs="Times New Roman"/>
           <w:b w:val="0"/>
@@ -5682,7 +5818,93 @@
           <w:kern w:val="0"/>
           <w14:ligatures w14:val="none"/>
         </w:rPr>
-      </w:pPr>
+        <w:t xml:space="preserve"> documentation for frontend development.</w:t>
+      </w:r>
+    </w:p>
+    <w:p>
+      <w:pPr>
+        <w:pStyle w:val="Heading5"/>
+      </w:pPr>
+      <w:r>
+        <w:t>1.4.2 API Documentation</w:t>
+      </w:r>
+      <w:bookmarkEnd w:id="15"/>
+    </w:p>
+    <w:p>
+      <w:pPr>
+        <w:spacing w:after="0" w:line="240" w:lineRule="auto"/>
+        <w:ind w:left="720" w:right="0" w:firstLine="720"/>
+        <w:rPr>
+          <w:rFonts w:ascii="Times New Roman" w:eastAsia="Times New Roman" w:hAnsi="Times New Roman" w:cs="Times New Roman"/>
+          <w:color w:val="auto"/>
+          <w:kern w:val="0"/>
+          <w14:ligatures w14:val="none"/>
+        </w:rPr>
+      </w:pPr>
+      <w:bookmarkStart w:id="16" w:name="_Toc49796"/>
+      <w:proofErr w:type="gramStart"/>
+      <w:r>
+        <w:rPr>
+          <w:rFonts w:ascii="Times New Roman" w:eastAsia="Times New Roman" w:hAnsi="Symbol" w:cs="Times New Roman"/>
+          <w:color w:val="auto"/>
+          <w:kern w:val="0"/>
+          <w14:ligatures w14:val="none"/>
+        </w:rPr>
+        <w:t></w:t>
+      </w:r>
+      <w:r>
+        <w:rPr>
+          <w:rFonts w:ascii="Times New Roman" w:eastAsia="Times New Roman" w:hAnsi="Times New Roman" w:cs="Times New Roman"/>
+          <w:color w:val="auto"/>
+          <w:kern w:val="0"/>
+          <w14:ligatures w14:val="none"/>
+        </w:rPr>
+        <w:t xml:space="preserve">  The</w:t>
+      </w:r>
+      <w:proofErr w:type="gramEnd"/>
+      <w:r>
+        <w:rPr>
+          <w:rFonts w:ascii="Times New Roman" w:eastAsia="Times New Roman" w:hAnsi="Times New Roman" w:cs="Times New Roman"/>
+          <w:color w:val="auto"/>
+          <w:kern w:val="0"/>
+          <w14:ligatures w14:val="none"/>
+        </w:rPr>
+        <w:t xml:space="preserve"> Movie Database (</w:t>
+      </w:r>
+      <w:proofErr w:type="spellStart"/>
+      <w:r>
+        <w:rPr>
+          <w:rFonts w:ascii="Times New Roman" w:eastAsia="Times New Roman" w:hAnsi="Times New Roman" w:cs="Times New Roman"/>
+          <w:color w:val="auto"/>
+          <w:kern w:val="0"/>
+          <w14:ligatures w14:val="none"/>
+        </w:rPr>
+        <w:t>TMDb</w:t>
+      </w:r>
+      <w:proofErr w:type="spellEnd"/>
+      <w:r>
+        <w:rPr>
+          <w:rFonts w:ascii="Times New Roman" w:eastAsia="Times New Roman" w:hAnsi="Times New Roman" w:cs="Times New Roman"/>
+          <w:color w:val="auto"/>
+          <w:kern w:val="0"/>
+          <w14:ligatures w14:val="none"/>
+        </w:rPr>
+        <w:t>) API documentation for fetching movie-related data.</w:t>
+      </w:r>
+    </w:p>
+    <w:p>
+      <w:pPr>
+        <w:pStyle w:val="Heading5"/>
+        <w:ind w:left="805" w:firstLine="635"/>
+        <w:rPr>
+          <w:rFonts w:ascii="Times New Roman" w:eastAsia="Times New Roman" w:hAnsi="Times New Roman" w:cs="Times New Roman"/>
+          <w:b w:val="0"/>
+          <w:color w:val="auto"/>
+          <w:kern w:val="0"/>
+          <w14:ligatures w14:val="none"/>
+        </w:rPr>
+      </w:pPr>
+      <w:proofErr w:type="gramStart"/>
       <w:r>
         <w:rPr>
           <w:rFonts w:ascii="Times New Roman" w:eastAsia="Times New Roman" w:hAnsi="Symbol" w:cs="Times New Roman"/>
@@ -5701,7 +5923,18 @@
           <w:kern w:val="0"/>
           <w14:ligatures w14:val="none"/>
         </w:rPr>
-        <w:t xml:space="preserve">  IMDb API for retrieving movie metadata.</w:t>
+        <w:t xml:space="preserve">  IMDb</w:t>
+      </w:r>
+      <w:proofErr w:type="gramEnd"/>
+      <w:r>
+        <w:rPr>
+          <w:rFonts w:ascii="Times New Roman" w:eastAsia="Times New Roman" w:hAnsi="Times New Roman" w:cs="Times New Roman"/>
+          <w:b w:val="0"/>
+          <w:color w:val="auto"/>
+          <w:kern w:val="0"/>
+          <w14:ligatures w14:val="none"/>
+        </w:rPr>
+        <w:t xml:space="preserve"> API for retrieving movie metadata.</w:t>
       </w:r>
     </w:p>
     <w:p>
@@ -5725,6 +5958,7 @@
         </w:rPr>
       </w:pPr>
       <w:bookmarkStart w:id="17" w:name="_Toc49797"/>
+      <w:proofErr w:type="gramStart"/>
       <w:r>
         <w:rPr>
           <w:rFonts w:ascii="Times New Roman" w:eastAsia="Times New Roman" w:hAnsi="Symbol" w:cs="Times New Roman"/>
@@ -5741,7 +5975,17 @@
           <w:kern w:val="0"/>
           <w14:ligatures w14:val="none"/>
         </w:rPr>
-        <w:t xml:space="preserve">  W3C standards for web application development.</w:t>
+        <w:t xml:space="preserve">  W</w:t>
+      </w:r>
+      <w:proofErr w:type="gramEnd"/>
+      <w:r>
+        <w:rPr>
+          <w:rFonts w:ascii="Times New Roman" w:eastAsia="Times New Roman" w:hAnsi="Times New Roman" w:cs="Times New Roman"/>
+          <w:color w:val="auto"/>
+          <w:kern w:val="0"/>
+          <w14:ligatures w14:val="none"/>
+        </w:rPr>
+        <w:t>3C standards for web application development.</w:t>
       </w:r>
     </w:p>
     <w:p>
@@ -5758,6 +6002,7 @@
           <w14:ligatures w14:val="none"/>
         </w:rPr>
       </w:pPr>
+      <w:proofErr w:type="gramStart"/>
       <w:r>
         <w:rPr>
           <w:rFonts w:ascii="Times New Roman" w:eastAsia="Times New Roman" w:hAnsi="Symbol" w:cs="Times New Roman"/>
@@ -5776,7 +6021,18 @@
           <w:sz w:val="24"/>
           <w14:ligatures w14:val="none"/>
         </w:rPr>
-        <w:t xml:space="preserve">  OWASP standards for ensuring application security.</w:t>
+        <w:t xml:space="preserve">  OWASP</w:t>
+      </w:r>
+      <w:proofErr w:type="gramEnd"/>
+      <w:r>
+        <w:rPr>
+          <w:rFonts w:ascii="Times New Roman" w:eastAsia="Times New Roman" w:hAnsi="Times New Roman" w:cs="Times New Roman"/>
+          <w:color w:val="auto"/>
+          <w:kern w:val="0"/>
+          <w:sz w:val="24"/>
+          <w14:ligatures w14:val="none"/>
+        </w:rPr>
+        <w:t xml:space="preserve"> standards for ensuring application security.</w:t>
       </w:r>
     </w:p>
     <w:p>
@@ -5820,6 +6076,7 @@
         </w:rPr>
       </w:pPr>
       <w:bookmarkStart w:id="19" w:name="_Toc49801"/>
+      <w:proofErr w:type="spellStart"/>
       <w:r>
         <w:rPr>
           <w:rFonts w:ascii="Times New Roman" w:eastAsia="Times New Roman" w:hAnsi="Times New Roman" w:cs="Times New Roman"/>
@@ -5827,7 +6084,37 @@
           <w:kern w:val="0"/>
           <w14:ligatures w14:val="none"/>
         </w:rPr>
-        <w:t>AtoZflix is a web-based movie management and recommendation system designed to enhance the movie discovery process. It integrates with third-party APIs like TMDb and IMDb to fetch accurate movie metadata, trends, and ratings. The system combines content-based and collaborative filtering techniques to provide personalized recommendations. It also features an admin panel for effective database and user management, enabling efficient tracking and control of application data.</w:t>
+        <w:t>AtoZflix</w:t>
+      </w:r>
+      <w:proofErr w:type="spellEnd"/>
+      <w:r>
+        <w:rPr>
+          <w:rFonts w:ascii="Times New Roman" w:eastAsia="Times New Roman" w:hAnsi="Times New Roman" w:cs="Times New Roman"/>
+          <w:color w:val="auto"/>
+          <w:kern w:val="0"/>
+          <w14:ligatures w14:val="none"/>
+        </w:rPr>
+        <w:t xml:space="preserve"> is a web-based movie management and recommendation system designed to enhance the movie discovery process. It integrates with third-party APIs like </w:t>
+      </w:r>
+      <w:proofErr w:type="spellStart"/>
+      <w:r>
+        <w:rPr>
+          <w:rFonts w:ascii="Times New Roman" w:eastAsia="Times New Roman" w:hAnsi="Times New Roman" w:cs="Times New Roman"/>
+          <w:color w:val="auto"/>
+          <w:kern w:val="0"/>
+          <w14:ligatures w14:val="none"/>
+        </w:rPr>
+        <w:t>TMDb</w:t>
+      </w:r>
+      <w:proofErr w:type="spellEnd"/>
+      <w:r>
+        <w:rPr>
+          <w:rFonts w:ascii="Times New Roman" w:eastAsia="Times New Roman" w:hAnsi="Times New Roman" w:cs="Times New Roman"/>
+          <w:color w:val="auto"/>
+          <w:kern w:val="0"/>
+          <w14:ligatures w14:val="none"/>
+        </w:rPr>
+        <w:t xml:space="preserve"> and IMDb to fetch accurate movie metadata, trends, and ratings. The system combines content-based and collaborative filtering techniques to provide personalized recommendations. It also features an admin panel for effective database and user management, enabling efficient tracking and control of application data.</w:t>
       </w:r>
     </w:p>
     <w:p>
@@ -5956,7 +6243,27 @@
           <w:kern w:val="0"/>
           <w14:ligatures w14:val="none"/>
         </w:rPr>
-        <w:t>: Utilizes SQLite for storing user, movie, and interaction data, ensuring data consistency and integrity.</w:t>
+        <w:t xml:space="preserve">: Utilizes SQLite for storing user, </w:t>
+      </w:r>
+      <w:proofErr w:type="gramStart"/>
+      <w:r>
+        <w:rPr>
+          <w:rFonts w:ascii="Times New Roman" w:eastAsia="Times New Roman" w:hAnsi="Times New Roman" w:cs="Times New Roman"/>
+          <w:color w:val="auto"/>
+          <w:kern w:val="0"/>
+          <w14:ligatures w14:val="none"/>
+        </w:rPr>
+        <w:t>movie</w:t>
+      </w:r>
+      <w:proofErr w:type="gramEnd"/>
+      <w:r>
+        <w:rPr>
+          <w:rFonts w:ascii="Times New Roman" w:eastAsia="Times New Roman" w:hAnsi="Times New Roman" w:cs="Times New Roman"/>
+          <w:color w:val="auto"/>
+          <w:kern w:val="0"/>
+          <w14:ligatures w14:val="none"/>
+        </w:rPr>
+        <w:t>, and interaction data, ensuring data consistency and integrity.</w:t>
       </w:r>
     </w:p>
     <w:p>
@@ -6033,8 +6340,13 @@
         </w:numPr>
         <w:ind w:right="716" w:hanging="360"/>
       </w:pPr>
-      <w:r>
-        <w:t>Cloudinary for efficient image storage and management.</w:t>
+      <w:proofErr w:type="spellStart"/>
+      <w:r>
+        <w:t>Cloudinary</w:t>
+      </w:r>
+      <w:proofErr w:type="spellEnd"/>
+      <w:r>
+        <w:t xml:space="preserve"> for efficient image storage and management.</w:t>
       </w:r>
     </w:p>
     <w:p>
@@ -6154,6 +6466,7 @@
         </w:rPr>
       </w:pPr>
       <w:bookmarkStart w:id="21" w:name="_Toc49808"/>
+      <w:proofErr w:type="spellStart"/>
       <w:r>
         <w:rPr>
           <w:rFonts w:ascii="Times New Roman" w:eastAsia="Times New Roman" w:hAnsi="Times New Roman" w:cs="Times New Roman"/>
@@ -6161,7 +6474,37 @@
           <w:kern w:val="0"/>
           <w14:ligatures w14:val="none"/>
         </w:rPr>
-        <w:t>AtoZflix offers a wide range of functionalities:</w:t>
+        <w:t>AtoZflix</w:t>
+      </w:r>
+      <w:proofErr w:type="spellEnd"/>
+      <w:r>
+        <w:rPr>
+          <w:rFonts w:ascii="Times New Roman" w:eastAsia="Times New Roman" w:hAnsi="Times New Roman" w:cs="Times New Roman"/>
+          <w:color w:val="auto"/>
+          <w:kern w:val="0"/>
+          <w14:ligatures w14:val="none"/>
+        </w:rPr>
+        <w:t xml:space="preserve"> offers a wide range of </w:t>
+      </w:r>
+      <w:proofErr w:type="gramStart"/>
+      <w:r>
+        <w:rPr>
+          <w:rFonts w:ascii="Times New Roman" w:eastAsia="Times New Roman" w:hAnsi="Times New Roman" w:cs="Times New Roman"/>
+          <w:color w:val="auto"/>
+          <w:kern w:val="0"/>
+          <w14:ligatures w14:val="none"/>
+        </w:rPr>
+        <w:t>functionalities</w:t>
+      </w:r>
+      <w:proofErr w:type="gramEnd"/>
+      <w:r>
+        <w:rPr>
+          <w:rFonts w:ascii="Times New Roman" w:eastAsia="Times New Roman" w:hAnsi="Times New Roman" w:cs="Times New Roman"/>
+          <w:color w:val="auto"/>
+          <w:kern w:val="0"/>
+          <w14:ligatures w14:val="none"/>
+        </w:rPr>
+        <w:t>:</w:t>
       </w:r>
     </w:p>
     <w:p>
@@ -6323,6 +6666,7 @@
           <w14:ligatures w14:val="none"/>
         </w:rPr>
       </w:pPr>
+      <w:proofErr w:type="gramStart"/>
       <w:r>
         <w:rPr>
           <w:rFonts w:ascii="Times New Roman" w:eastAsia="Times New Roman" w:hAnsi="Times New Roman" w:cs="Times New Roman"/>
@@ -6334,6 +6678,7 @@
         </w:rPr>
         <w:t>Ratings and Reviews</w:t>
       </w:r>
+      <w:proofErr w:type="gramEnd"/>
       <w:r>
         <w:rPr>
           <w:rFonts w:ascii="Times New Roman" w:eastAsia="Times New Roman" w:hAnsi="Times New Roman" w:cs="Times New Roman"/>
@@ -6438,6 +6783,7 @@
         </w:rPr>
       </w:pPr>
       <w:bookmarkStart w:id="22" w:name="_Toc49812"/>
+      <w:proofErr w:type="spellStart"/>
       <w:r>
         <w:rPr>
           <w:rFonts w:ascii="Times New Roman" w:eastAsia="Times New Roman" w:hAnsi="Times New Roman" w:cs="Times New Roman"/>
@@ -6445,7 +6791,17 @@
           <w:kern w:val="0"/>
           <w14:ligatures w14:val="none"/>
         </w:rPr>
-        <w:t>AtoZflix caters to multiple user types:</w:t>
+        <w:t>AtoZflix</w:t>
+      </w:r>
+      <w:proofErr w:type="spellEnd"/>
+      <w:r>
+        <w:rPr>
+          <w:rFonts w:ascii="Times New Roman" w:eastAsia="Times New Roman" w:hAnsi="Times New Roman" w:cs="Times New Roman"/>
+          <w:color w:val="auto"/>
+          <w:kern w:val="0"/>
+          <w14:ligatures w14:val="none"/>
+        </w:rPr>
+        <w:t xml:space="preserve"> caters to multiple user types:</w:t>
       </w:r>
     </w:p>
     <w:p>
@@ -6592,6 +6948,7 @@
         </w:rPr>
       </w:pPr>
       <w:bookmarkStart w:id="23" w:name="_Toc49813"/>
+      <w:proofErr w:type="gramStart"/>
       <w:r>
         <w:rPr>
           <w:rFonts w:ascii="Times New Roman" w:eastAsia="Times New Roman" w:hAnsi="Symbol" w:cs="Times New Roman"/>
@@ -6619,47 +6976,9 @@
           <w:kern w:val="0"/>
           <w14:ligatures w14:val="none"/>
         </w:rPr>
-        <w:t>Client Devices</w:t>
-      </w:r>
-      <w:r>
-        <w:rPr>
-          <w:rFonts w:ascii="Times New Roman" w:eastAsia="Times New Roman" w:hAnsi="Times New Roman" w:cs="Times New Roman"/>
-          <w:color w:val="auto"/>
-          <w:kern w:val="0"/>
-          <w14:ligatures w14:val="none"/>
-        </w:rPr>
-        <w:t>: Desktop, laptop, tablet, and mobile devices with modern web browsers.</w:t>
-      </w:r>
-    </w:p>
-    <w:p>
-      <w:pPr>
-        <w:spacing w:after="0" w:line="240" w:lineRule="auto"/>
-        <w:ind w:left="85" w:right="0" w:firstLine="720"/>
-        <w:rPr>
-          <w:rFonts w:ascii="Times New Roman" w:eastAsia="Times New Roman" w:hAnsi="Times New Roman" w:cs="Times New Roman"/>
-          <w:color w:val="auto"/>
-          <w:kern w:val="0"/>
-          <w14:ligatures w14:val="none"/>
-        </w:rPr>
-      </w:pPr>
-      <w:r>
-        <w:rPr>
-          <w:rFonts w:ascii="Times New Roman" w:eastAsia="Times New Roman" w:hAnsi="Symbol" w:cs="Times New Roman"/>
-          <w:color w:val="auto"/>
-          <w:kern w:val="0"/>
-          <w14:ligatures w14:val="none"/>
-        </w:rPr>
-        <w:t></w:t>
-      </w:r>
-      <w:r>
-        <w:rPr>
-          <w:rFonts w:ascii="Times New Roman" w:eastAsia="Times New Roman" w:hAnsi="Times New Roman" w:cs="Times New Roman"/>
-          <w:color w:val="auto"/>
-          <w:kern w:val="0"/>
-          <w14:ligatures w14:val="none"/>
-        </w:rPr>
-        <w:t xml:space="preserve">  </w:t>
-      </w:r>
+        <w:t>Client</w:t>
+      </w:r>
+      <w:proofErr w:type="gramEnd"/>
       <w:r>
         <w:rPr>
           <w:rFonts w:ascii="Times New Roman" w:eastAsia="Times New Roman" w:hAnsi="Times New Roman" w:cs="Times New Roman"/>
@@ -6669,7 +6988,7 @@
           <w:kern w:val="0"/>
           <w14:ligatures w14:val="none"/>
         </w:rPr>
-        <w:t>Supported Browsers</w:t>
+        <w:t xml:space="preserve"> Devices</w:t>
       </w:r>
       <w:r>
         <w:rPr>
@@ -6678,13 +6997,13 @@
           <w:kern w:val="0"/>
           <w14:ligatures w14:val="none"/>
         </w:rPr>
-        <w:t>: Google Chrome, Mozilla Firefox, Safari, and Microsoft Edge.</w:t>
+        <w:t>: Desktop, laptop, tablet, and mobile devices with modern web browsers.</w:t>
       </w:r>
     </w:p>
     <w:p>
       <w:pPr>
         <w:spacing w:after="0" w:line="240" w:lineRule="auto"/>
-        <w:ind w:left="720" w:right="0" w:firstLine="75"/>
+        <w:ind w:left="85" w:right="0" w:firstLine="720"/>
         <w:rPr>
           <w:rFonts w:ascii="Times New Roman" w:eastAsia="Times New Roman" w:hAnsi="Times New Roman" w:cs="Times New Roman"/>
           <w:color w:val="auto"/>
@@ -6692,6 +7011,7 @@
           <w14:ligatures w14:val="none"/>
         </w:rPr>
       </w:pPr>
+      <w:proofErr w:type="gramStart"/>
       <w:r>
         <w:rPr>
           <w:rFonts w:ascii="Times New Roman" w:eastAsia="Times New Roman" w:hAnsi="Symbol" w:cs="Times New Roman"/>
@@ -6719,7 +7039,82 @@
           <w:kern w:val="0"/>
           <w14:ligatures w14:val="none"/>
         </w:rPr>
-        <w:t>Server Requirements</w:t>
+        <w:t>Supported</w:t>
+      </w:r>
+      <w:proofErr w:type="gramEnd"/>
+      <w:r>
+        <w:rPr>
+          <w:rFonts w:ascii="Times New Roman" w:eastAsia="Times New Roman" w:hAnsi="Times New Roman" w:cs="Times New Roman"/>
+          <w:b/>
+          <w:bCs/>
+          <w:color w:val="auto"/>
+          <w:kern w:val="0"/>
+          <w14:ligatures w14:val="none"/>
+        </w:rPr>
+        <w:t xml:space="preserve"> Browsers</w:t>
+      </w:r>
+      <w:r>
+        <w:rPr>
+          <w:rFonts w:ascii="Times New Roman" w:eastAsia="Times New Roman" w:hAnsi="Times New Roman" w:cs="Times New Roman"/>
+          <w:color w:val="auto"/>
+          <w:kern w:val="0"/>
+          <w14:ligatures w14:val="none"/>
+        </w:rPr>
+        <w:t>: Google Chrome, Mozilla Firefox, Safari, and Microsoft Edge.</w:t>
+      </w:r>
+    </w:p>
+    <w:p>
+      <w:pPr>
+        <w:spacing w:after="0" w:line="240" w:lineRule="auto"/>
+        <w:ind w:left="720" w:right="0" w:firstLine="75"/>
+        <w:rPr>
+          <w:rFonts w:ascii="Times New Roman" w:eastAsia="Times New Roman" w:hAnsi="Times New Roman" w:cs="Times New Roman"/>
+          <w:color w:val="auto"/>
+          <w:kern w:val="0"/>
+          <w14:ligatures w14:val="none"/>
+        </w:rPr>
+      </w:pPr>
+      <w:proofErr w:type="gramStart"/>
+      <w:r>
+        <w:rPr>
+          <w:rFonts w:ascii="Times New Roman" w:eastAsia="Times New Roman" w:hAnsi="Symbol" w:cs="Times New Roman"/>
+          <w:color w:val="auto"/>
+          <w:kern w:val="0"/>
+          <w14:ligatures w14:val="none"/>
+        </w:rPr>
+        <w:t></w:t>
+      </w:r>
+      <w:r>
+        <w:rPr>
+          <w:rFonts w:ascii="Times New Roman" w:eastAsia="Times New Roman" w:hAnsi="Times New Roman" w:cs="Times New Roman"/>
+          <w:color w:val="auto"/>
+          <w:kern w:val="0"/>
+          <w14:ligatures w14:val="none"/>
+        </w:rPr>
+        <w:t xml:space="preserve">  </w:t>
+      </w:r>
+      <w:r>
+        <w:rPr>
+          <w:rFonts w:ascii="Times New Roman" w:eastAsia="Times New Roman" w:hAnsi="Times New Roman" w:cs="Times New Roman"/>
+          <w:b/>
+          <w:bCs/>
+          <w:color w:val="auto"/>
+          <w:kern w:val="0"/>
+          <w14:ligatures w14:val="none"/>
+        </w:rPr>
+        <w:t>Server</w:t>
+      </w:r>
+      <w:proofErr w:type="gramEnd"/>
+      <w:r>
+        <w:rPr>
+          <w:rFonts w:ascii="Times New Roman" w:eastAsia="Times New Roman" w:hAnsi="Times New Roman" w:cs="Times New Roman"/>
+          <w:b/>
+          <w:bCs/>
+          <w:color w:val="auto"/>
+          <w:kern w:val="0"/>
+          <w14:ligatures w14:val="none"/>
+        </w:rPr>
+        <w:t xml:space="preserve"> Requirements</w:t>
       </w:r>
       <w:r>
         <w:rPr>
@@ -6762,6 +7157,7 @@
           <w14:ligatures w14:val="none"/>
         </w:rPr>
       </w:pPr>
+      <w:proofErr w:type="gramStart"/>
       <w:r>
         <w:rPr>
           <w:rFonts w:ascii="Times New Roman" w:eastAsia="Times New Roman" w:hAnsi="Symbol" w:cs="Times New Roman"/>
@@ -6795,6 +7191,7 @@
         </w:rPr>
         <w:t>Database</w:t>
       </w:r>
+      <w:proofErr w:type="gramEnd"/>
       <w:r>
         <w:rPr>
           <w:rFonts w:ascii="Times New Roman" w:eastAsia="Times New Roman" w:hAnsi="Times New Roman" w:cs="Times New Roman"/>
@@ -7002,7 +7399,7 @@
           <w14:ligatures w14:val="none"/>
         </w:rPr>
         <w:pict w14:anchorId="4D82E09D">
-          <v:rect id="_x0000_i1088" style="width:0;height:1.5pt" o:hralign="center" o:hrstd="t" o:hr="t" fillcolor="#a0a0a0" stroked="f"/>
+          <v:rect id="_x0000_i1025" style="width:0;height:1.5pt" o:hralign="center" o:hrstd="t" o:hr="t" fillcolor="#a0a0a0" stroked="f"/>
         </w:pict>
       </w:r>
     </w:p>
@@ -7360,7 +7757,7 @@
           <w14:ligatures w14:val="none"/>
         </w:rPr>
         <w:pict w14:anchorId="30EFCD04">
-          <v:rect id="_x0000_i1089" style="width:0;height:1.5pt" o:hralign="center" o:hrstd="t" o:hr="t" fillcolor="#a0a0a0" stroked="f"/>
+          <v:rect id="_x0000_i1026" style="width:0;height:1.5pt" o:hralign="center" o:hrstd="t" o:hr="t" fillcolor="#a0a0a0" stroked="f"/>
         </w:pict>
       </w:r>
     </w:p>
@@ -7405,6 +7802,7 @@
           <w14:ligatures w14:val="none"/>
         </w:rPr>
       </w:pPr>
+      <w:proofErr w:type="spellStart"/>
       <w:r>
         <w:rPr>
           <w:rFonts w:ascii="Times New Roman" w:eastAsia="Times New Roman" w:hAnsi="Times New Roman" w:cs="Times New Roman"/>
@@ -7412,7 +7810,17 @@
           <w:kern w:val="0"/>
           <w14:ligatures w14:val="none"/>
         </w:rPr>
-        <w:t>AtoZflix will include the following user documentation:</w:t>
+        <w:t>AtoZflix</w:t>
+      </w:r>
+      <w:proofErr w:type="spellEnd"/>
+      <w:r>
+        <w:rPr>
+          <w:rFonts w:ascii="Times New Roman" w:eastAsia="Times New Roman" w:hAnsi="Times New Roman" w:cs="Times New Roman"/>
+          <w:color w:val="auto"/>
+          <w:kern w:val="0"/>
+          <w14:ligatures w14:val="none"/>
+        </w:rPr>
+        <w:t xml:space="preserve"> will include the following user documentation:</w:t>
       </w:r>
     </w:p>
     <w:p>
@@ -7578,7 +7986,7 @@
           <w14:ligatures w14:val="none"/>
         </w:rPr>
         <w:pict w14:anchorId="7A98CE18">
-          <v:rect id="_x0000_i1090" style="width:0;height:1.5pt" o:hralign="center" o:hrstd="t" o:hr="t" fillcolor="#a0a0a0" stroked="f"/>
+          <v:rect id="_x0000_i1027" style="width:0;height:1.5pt" o:hralign="center" o:hrstd="t" o:hr="t" fillcolor="#a0a0a0" stroked="f"/>
         </w:pict>
       </w:r>
     </w:p>
@@ -7685,7 +8093,27 @@
           <w:kern w:val="0"/>
           <w14:ligatures w14:val="none"/>
         </w:rPr>
-        <w:t>Availability of required third-party APIs (TMDb, IMDb) without significant downtime.</w:t>
+        <w:t>Availability of required third-party APIs (</w:t>
+      </w:r>
+      <w:proofErr w:type="spellStart"/>
+      <w:r>
+        <w:rPr>
+          <w:rFonts w:ascii="Times New Roman" w:eastAsia="Times New Roman" w:hAnsi="Times New Roman" w:cs="Times New Roman"/>
+          <w:color w:val="auto"/>
+          <w:kern w:val="0"/>
+          <w14:ligatures w14:val="none"/>
+        </w:rPr>
+        <w:t>TMDb</w:t>
+      </w:r>
+      <w:proofErr w:type="spellEnd"/>
+      <w:r>
+        <w:rPr>
+          <w:rFonts w:ascii="Times New Roman" w:eastAsia="Times New Roman" w:hAnsi="Times New Roman" w:cs="Times New Roman"/>
+          <w:color w:val="auto"/>
+          <w:kern w:val="0"/>
+          <w14:ligatures w14:val="none"/>
+        </w:rPr>
+        <w:t>, IMDb) without significant downtime.</w:t>
       </w:r>
     </w:p>
     <w:p>
@@ -7729,6 +8157,7 @@
           <w14:ligatures w14:val="none"/>
         </w:rPr>
       </w:pPr>
+      <w:proofErr w:type="spellStart"/>
       <w:r>
         <w:rPr>
           <w:rFonts w:ascii="Times New Roman" w:eastAsia="Times New Roman" w:hAnsi="Times New Roman" w:cs="Times New Roman"/>
@@ -7736,7 +8165,17 @@
           <w:kern w:val="0"/>
           <w14:ligatures w14:val="none"/>
         </w:rPr>
-        <w:t>TMDb API for movie metadata and poster images.</w:t>
+        <w:t>TMDb</w:t>
+      </w:r>
+      <w:proofErr w:type="spellEnd"/>
+      <w:r>
+        <w:rPr>
+          <w:rFonts w:ascii="Times New Roman" w:eastAsia="Times New Roman" w:hAnsi="Times New Roman" w:cs="Times New Roman"/>
+          <w:color w:val="auto"/>
+          <w:kern w:val="0"/>
+          <w14:ligatures w14:val="none"/>
+        </w:rPr>
+        <w:t xml:space="preserve"> API for movie metadata and poster images.</w:t>
       </w:r>
     </w:p>
     <w:p>
@@ -7919,7 +8358,15 @@
         <w:ind w:left="1540" w:right="716"/>
       </w:pPr>
       <w:r>
-        <w:t>The project was divided into multiple iterations (sprints), each lasting 2-4 weeks. Each sprint focused on delivering a potentially shippable product increment, allowing for regular assessment and adaptation.</w:t>
+        <w:t xml:space="preserve">The project was divided into multiple iterations (sprints), each lasting 2-4 weeks. Each sprint focused on delivering a potentially </w:t>
+      </w:r>
+      <w:proofErr w:type="gramStart"/>
+      <w:r>
+        <w:t>shippable</w:t>
+      </w:r>
+      <w:proofErr w:type="gramEnd"/>
+      <w:r>
+        <w:t xml:space="preserve"> product increment, allowing for regular assessment and adaptation.</w:t>
       </w:r>
     </w:p>
     <w:p>
@@ -8031,7 +8478,21 @@
         <w:rPr>
           <w:b/>
         </w:rPr>
-        <w:t>Sprint Review(Future)</w:t>
+        <w:t xml:space="preserve">Sprint </w:t>
+      </w:r>
+      <w:proofErr w:type="gramStart"/>
+      <w:r>
+        <w:rPr>
+          <w:b/>
+        </w:rPr>
+        <w:t>Review(</w:t>
+      </w:r>
+      <w:proofErr w:type="gramEnd"/>
+      <w:r>
+        <w:rPr>
+          <w:b/>
+        </w:rPr>
+        <w:t>Future)</w:t>
       </w:r>
     </w:p>
     <w:p>
@@ -8063,7 +8524,21 @@
         <w:rPr>
           <w:b/>
         </w:rPr>
-        <w:t>Sprint Retrospective(Future)</w:t>
+        <w:t xml:space="preserve">Sprint </w:t>
+      </w:r>
+      <w:proofErr w:type="gramStart"/>
+      <w:r>
+        <w:rPr>
+          <w:b/>
+        </w:rPr>
+        <w:t>Retrospective(</w:t>
+      </w:r>
+      <w:proofErr w:type="gramEnd"/>
+      <w:r>
+        <w:rPr>
+          <w:b/>
+        </w:rPr>
+        <w:t>Future)</w:t>
       </w:r>
     </w:p>
     <w:p>
@@ -8111,7 +8586,15 @@
         <w:ind w:left="1540" w:right="716"/>
       </w:pPr>
       <w:r>
-        <w:t>This ensured that code changes were integrated frequently and that the application was always in a deployable state.</w:t>
+        <w:t xml:space="preserve">This ensured that code changes were integrated </w:t>
+      </w:r>
+      <w:proofErr w:type="gramStart"/>
+      <w:r>
+        <w:t>frequently</w:t>
+      </w:r>
+      <w:proofErr w:type="gramEnd"/>
+      <w:r>
+        <w:t xml:space="preserve"> and that the application was always in a deployable state.</w:t>
       </w:r>
     </w:p>
     <w:p>
@@ -8226,9 +8709,7 @@
         <w:tblW w:w="9840" w:type="dxa"/>
         <w:tblInd w:w="820" w:type="dxa"/>
         <w:tblCellMar>
-          <w:top w:w="0" w:type="dxa"/>
           <w:left w:w="65" w:type="dxa"/>
-          <w:bottom w:w="0" w:type="dxa"/>
           <w:right w:w="115" w:type="dxa"/>
         </w:tblCellMar>
         <w:tblLook w:val="04A0" w:firstRow="1" w:lastRow="0" w:firstColumn="1" w:lastColumn="0" w:noHBand="0" w:noVBand="1"/>
@@ -9153,9 +9634,7 @@
         <w:tblW w:w="9820" w:type="dxa"/>
         <w:tblInd w:w="820" w:type="dxa"/>
         <w:tblCellMar>
-          <w:top w:w="0" w:type="dxa"/>
           <w:left w:w="65" w:type="dxa"/>
-          <w:bottom w:w="0" w:type="dxa"/>
           <w:right w:w="115" w:type="dxa"/>
         </w:tblCellMar>
         <w:tblLook w:val="04A0" w:firstRow="1" w:lastRow="0" w:firstColumn="1" w:lastColumn="0" w:noHBand="0" w:noVBand="1"/>
@@ -9599,7 +10078,6 @@
         <w:tblCellMar>
           <w:top w:w="153" w:type="dxa"/>
           <w:left w:w="95" w:type="dxa"/>
-          <w:bottom w:w="0" w:type="dxa"/>
           <w:right w:w="115" w:type="dxa"/>
         </w:tblCellMar>
         <w:tblLook w:val="04A0" w:firstRow="1" w:lastRow="0" w:firstColumn="1" w:lastColumn="0" w:noHBand="0" w:noVBand="1"/>
@@ -10087,8 +10565,13 @@
         <w:spacing w:after="779"/>
         <w:ind w:right="716" w:hanging="360"/>
       </w:pPr>
-      <w:r>
-        <w:t>Dependencies were managed efficiently.</w:t>
+      <w:proofErr w:type="gramStart"/>
+      <w:r>
+        <w:t>Dependencies were</w:t>
+      </w:r>
+      <w:proofErr w:type="gramEnd"/>
+      <w:r>
+        <w:t xml:space="preserve"> managed efficiently.</w:t>
       </w:r>
     </w:p>
     <w:p>
@@ -10110,7 +10593,6 @@
         <w:tblCellMar>
           <w:top w:w="154" w:type="dxa"/>
           <w:left w:w="95" w:type="dxa"/>
-          <w:bottom w:w="0" w:type="dxa"/>
           <w:right w:w="115" w:type="dxa"/>
         </w:tblCellMar>
         <w:tblLook w:val="04A0" w:firstRow="1" w:lastRow="0" w:firstColumn="1" w:lastColumn="0" w:noHBand="0" w:noVBand="1"/>
@@ -10420,9 +10902,11 @@
               <w:spacing w:after="0" w:line="259" w:lineRule="auto"/>
               <w:ind w:left="0" w:right="0" w:firstLine="0"/>
             </w:pPr>
+            <w:proofErr w:type="spellStart"/>
             <w:r>
               <w:t>Mediu</w:t>
             </w:r>
+            <w:proofErr w:type="spellEnd"/>
           </w:p>
           <w:p>
             <w:pPr>
@@ -10974,8 +11458,13 @@
         </w:numPr>
         <w:ind w:right="716" w:hanging="360"/>
       </w:pPr>
-      <w:r>
-        <w:t>API documentation format was standardized.</w:t>
+      <w:proofErr w:type="gramStart"/>
+      <w:r>
+        <w:t>API</w:t>
+      </w:r>
+      <w:proofErr w:type="gramEnd"/>
+      <w:r>
+        <w:t xml:space="preserve"> documentation format was standardized.</w:t>
       </w:r>
     </w:p>
     <w:p>
@@ -11100,8 +11589,13 @@
         </w:numPr>
         <w:ind w:right="716" w:hanging="360"/>
       </w:pPr>
-      <w:r>
-        <w:t>Environment configurations were documented.</w:t>
+      <w:proofErr w:type="gramStart"/>
+      <w:r>
+        <w:t>Environment</w:t>
+      </w:r>
+      <w:proofErr w:type="gramEnd"/>
+      <w:r>
+        <w:t xml:space="preserve"> configurations were documented.</w:t>
       </w:r>
     </w:p>
     <w:p>
@@ -11278,8 +11772,13 @@
         </w:numPr>
         <w:ind w:right="716" w:hanging="360"/>
       </w:pPr>
-      <w:r>
-        <w:t>System validates item availability and shop ID.</w:t>
+      <w:proofErr w:type="gramStart"/>
+      <w:r>
+        <w:t>System</w:t>
+      </w:r>
+      <w:proofErr w:type="gramEnd"/>
+      <w:r>
+        <w:t xml:space="preserve"> validates item availability and shop ID.</w:t>
       </w:r>
     </w:p>
     <w:p>
@@ -11290,8 +11789,13 @@
         </w:numPr>
         <w:ind w:right="716" w:hanging="360"/>
       </w:pPr>
-      <w:r>
-        <w:t>System calculates the total price.</w:t>
+      <w:proofErr w:type="gramStart"/>
+      <w:r>
+        <w:t>System</w:t>
+      </w:r>
+      <w:proofErr w:type="gramEnd"/>
+      <w:r>
+        <w:t xml:space="preserve"> calculates the total price.</w:t>
       </w:r>
     </w:p>
     <w:p>
@@ -11314,8 +11818,13 @@
         </w:numPr>
         <w:ind w:right="716" w:hanging="360"/>
       </w:pPr>
-      <w:r>
-        <w:t>System creates records for order items.</w:t>
+      <w:proofErr w:type="gramStart"/>
+      <w:r>
+        <w:t>System</w:t>
+      </w:r>
+      <w:proofErr w:type="gramEnd"/>
+      <w:r>
+        <w:t xml:space="preserve"> creates records for order items.</w:t>
       </w:r>
     </w:p>
     <w:p>
@@ -11327,7 +11836,15 @@
         <w:ind w:right="716" w:hanging="360"/>
       </w:pPr>
       <w:r>
-        <w:t>System sends a real-time notification.</w:t>
+        <w:t xml:space="preserve">System sends </w:t>
+      </w:r>
+      <w:proofErr w:type="gramStart"/>
+      <w:r>
+        <w:t>a real</w:t>
+      </w:r>
+      <w:proofErr w:type="gramEnd"/>
+      <w:r>
+        <w:t>-time notification.</w:t>
       </w:r>
     </w:p>
     <w:p>
@@ -11539,8 +12056,13 @@
         </w:numPr>
         <w:ind w:right="716" w:hanging="360"/>
       </w:pPr>
-      <w:r>
-        <w:t>System verifies payment details.</w:t>
+      <w:proofErr w:type="gramStart"/>
+      <w:r>
+        <w:t>System</w:t>
+      </w:r>
+      <w:proofErr w:type="gramEnd"/>
+      <w:r>
+        <w:t xml:space="preserve"> verifies payment details.</w:t>
       </w:r>
     </w:p>
     <w:p>
@@ -11551,8 +12073,13 @@
         </w:numPr>
         <w:ind w:right="716" w:hanging="360"/>
       </w:pPr>
-      <w:r>
-        <w:t>System updates the order status.</w:t>
+      <w:proofErr w:type="gramStart"/>
+      <w:r>
+        <w:t>System</w:t>
+      </w:r>
+      <w:proofErr w:type="gramEnd"/>
+      <w:r>
+        <w:t xml:space="preserve"> updates the order status.</w:t>
       </w:r>
     </w:p>
     <w:p>
@@ -11563,8 +12090,13 @@
         </w:numPr>
         <w:ind w:right="716" w:hanging="360"/>
       </w:pPr>
-      <w:r>
-        <w:t>System updates the payment status.</w:t>
+      <w:proofErr w:type="gramStart"/>
+      <w:r>
+        <w:t>System</w:t>
+      </w:r>
+      <w:proofErr w:type="gramEnd"/>
+      <w:r>
+        <w:t xml:space="preserve"> updates the payment status.</w:t>
       </w:r>
     </w:p>
     <w:p>
@@ -11575,8 +12107,13 @@
         </w:numPr>
         <w:ind w:right="716" w:hanging="360"/>
       </w:pPr>
-      <w:r>
-        <w:t>System updates the shop's revenue records.</w:t>
+      <w:proofErr w:type="gramStart"/>
+      <w:r>
+        <w:t>System</w:t>
+      </w:r>
+      <w:proofErr w:type="gramEnd"/>
+      <w:r>
+        <w:t xml:space="preserve"> updates the shop's revenue records.</w:t>
       </w:r>
     </w:p>
     <w:p>
@@ -11616,7 +12153,15 @@
         <w:t>Invalid Payment Amount</w:t>
       </w:r>
       <w:r>
-        <w:t>: System rejects the payment.</w:t>
+        <w:t xml:space="preserve">: System rejects </w:t>
+      </w:r>
+      <w:proofErr w:type="gramStart"/>
+      <w:r>
+        <w:t>the payment</w:t>
+      </w:r>
+      <w:proofErr w:type="gramEnd"/>
+      <w:r>
+        <w:t>.</w:t>
       </w:r>
     </w:p>
     <w:p>
@@ -11763,8 +12308,13 @@
         </w:numPr>
         <w:ind w:right="716" w:hanging="360"/>
       </w:pPr>
-      <w:r>
-        <w:t>System fetches shop details.</w:t>
+      <w:proofErr w:type="gramStart"/>
+      <w:r>
+        <w:t>System</w:t>
+      </w:r>
+      <w:proofErr w:type="gramEnd"/>
+      <w:r>
+        <w:t xml:space="preserve"> fetches shop details.</w:t>
       </w:r>
     </w:p>
     <w:p>
@@ -11775,8 +12325,13 @@
         </w:numPr>
         <w:ind w:right="716" w:hanging="360"/>
       </w:pPr>
-      <w:r>
-        <w:t>System calculates top-selling items.</w:t>
+      <w:proofErr w:type="gramStart"/>
+      <w:r>
+        <w:t>System</w:t>
+      </w:r>
+      <w:proofErr w:type="gramEnd"/>
+      <w:r>
+        <w:t xml:space="preserve"> calculates top-selling items.</w:t>
       </w:r>
     </w:p>
     <w:p>
@@ -11811,8 +12366,13 @@
         </w:numPr>
         <w:ind w:right="716" w:hanging="360"/>
       </w:pPr>
-      <w:r>
-        <w:t>System generates customer insights.</w:t>
+      <w:proofErr w:type="gramStart"/>
+      <w:r>
+        <w:t>System</w:t>
+      </w:r>
+      <w:proofErr w:type="gramEnd"/>
+      <w:r>
+        <w:t xml:space="preserve"> generates customer insights.</w:t>
       </w:r>
     </w:p>
     <w:p>
@@ -11824,8 +12384,13 @@
         <w:spacing w:after="235"/>
         <w:ind w:right="716" w:hanging="360"/>
       </w:pPr>
-      <w:r>
-        <w:t>System displays dashboard data.</w:t>
+      <w:proofErr w:type="gramStart"/>
+      <w:r>
+        <w:t>System</w:t>
+      </w:r>
+      <w:proofErr w:type="gramEnd"/>
+      <w:r>
+        <w:t xml:space="preserve"> displays dashboard data.</w:t>
       </w:r>
     </w:p>
     <w:p>
@@ -11987,8 +12552,13 @@
         </w:numPr>
         <w:ind w:right="716" w:hanging="360"/>
       </w:pPr>
-      <w:r>
-        <w:t>System displays a list of orders.</w:t>
+      <w:proofErr w:type="gramStart"/>
+      <w:r>
+        <w:t>System</w:t>
+      </w:r>
+      <w:proofErr w:type="gramEnd"/>
+      <w:r>
+        <w:t xml:space="preserve"> displays a list of orders.</w:t>
       </w:r>
     </w:p>
     <w:p>
@@ -12199,8 +12769,13 @@
         </w:numPr>
         <w:ind w:right="716" w:hanging="360"/>
       </w:pPr>
-      <w:r>
-        <w:t>System records the old data state.</w:t>
+      <w:proofErr w:type="gramStart"/>
+      <w:r>
+        <w:t>System</w:t>
+      </w:r>
+      <w:proofErr w:type="gramEnd"/>
+      <w:r>
+        <w:t xml:space="preserve"> records the old data state.</w:t>
       </w:r>
     </w:p>
     <w:p>
@@ -12211,8 +12786,13 @@
         </w:numPr>
         <w:ind w:right="716" w:hanging="360"/>
       </w:pPr>
-      <w:r>
-        <w:t>System records the new data state.</w:t>
+      <w:proofErr w:type="gramStart"/>
+      <w:r>
+        <w:t>System</w:t>
+      </w:r>
+      <w:proofErr w:type="gramEnd"/>
+      <w:r>
+        <w:t xml:space="preserve"> records the new data state.</w:t>
       </w:r>
     </w:p>
     <w:p>
@@ -12399,8 +12979,13 @@
         </w:numPr>
         <w:ind w:right="716" w:hanging="360"/>
       </w:pPr>
-      <w:r>
-        <w:t>System calculates total sales.</w:t>
+      <w:proofErr w:type="gramStart"/>
+      <w:r>
+        <w:t>System</w:t>
+      </w:r>
+      <w:proofErr w:type="gramEnd"/>
+      <w:r>
+        <w:t xml:space="preserve"> calculates total sales.</w:t>
       </w:r>
     </w:p>
     <w:p>
@@ -12423,8 +13008,13 @@
         </w:numPr>
         <w:ind w:right="716" w:hanging="360"/>
       </w:pPr>
-      <w:r>
-        <w:t>System generates revenue reports.</w:t>
+      <w:proofErr w:type="gramStart"/>
+      <w:r>
+        <w:t>System</w:t>
+      </w:r>
+      <w:proofErr w:type="gramEnd"/>
+      <w:r>
+        <w:t xml:space="preserve"> generates revenue reports.</w:t>
       </w:r>
     </w:p>
     <w:p>
@@ -12448,8 +13038,13 @@
         <w:spacing w:after="235"/>
         <w:ind w:right="716" w:hanging="360"/>
       </w:pPr>
-      <w:r>
-        <w:t>System displays revenue analytics.</w:t>
+      <w:proofErr w:type="gramStart"/>
+      <w:r>
+        <w:t>System</w:t>
+      </w:r>
+      <w:proofErr w:type="gramEnd"/>
+      <w:r>
+        <w:t xml:space="preserve"> displays revenue analytics.</w:t>
       </w:r>
     </w:p>
     <w:p>
@@ -12543,7 +13138,7 @@
     <w:p>
       <w:r>
         <w:pict w14:anchorId="210D085F">
-          <v:rect id="_x0000_i1919" style="width:0;height:1.5pt" o:hralign="center" o:hrstd="t" o:hr="t" fillcolor="#a0a0a0" stroked="f"/>
+          <v:rect id="_x0000_i1028" style="width:0;height:1.5pt" o:hralign="center" o:hrstd="t" o:hr="t" fillcolor="#a0a0a0" stroked="f"/>
         </w:pict>
       </w:r>
     </w:p>
@@ -12603,7 +13198,15 @@
         <w:t>Home Page</w:t>
       </w:r>
       <w:r>
-        <w:t>: Displays trending movies, personalized recommendations, and search functionality.</w:t>
+        <w:t xml:space="preserve">: Displays trending movies, </w:t>
+      </w:r>
+      <w:proofErr w:type="gramStart"/>
+      <w:r>
+        <w:t>personalized</w:t>
+      </w:r>
+      <w:proofErr w:type="gramEnd"/>
+      <w:r>
+        <w:t xml:space="preserve"> recommendations, and search functionality.</w:t>
       </w:r>
     </w:p>
     <w:p>
@@ -12649,14 +13252,26 @@
         <w:pStyle w:val="NormalWeb"/>
       </w:pPr>
       <w:r>
-        <w:t>The UI uses a dark theme with shades of black (</w:t>
+        <w:t xml:space="preserve">The UI uses a dark theme with shades of </w:t>
+      </w:r>
+      <w:proofErr w:type="gramStart"/>
+      <w:r>
+        <w:t>black (</w:t>
       </w:r>
       <w:r>
         <w:rPr>
           <w:rStyle w:val="HTMLCode"/>
           <w:rFonts w:eastAsia="Calibri"/>
         </w:rPr>
-        <w:t>#121212</w:t>
+        <w:t>#</w:t>
+      </w:r>
+      <w:proofErr w:type="gramEnd"/>
+      <w:r>
+        <w:rPr>
+          <w:rStyle w:val="HTMLCode"/>
+          <w:rFonts w:eastAsia="Calibri"/>
+        </w:rPr>
+        <w:t>121212</w:t>
       </w:r>
       <w:r>
         <w:t>) for the background and contrasting light text for readability.</w:t>
@@ -12665,7 +13280,7 @@
     <w:p>
       <w:r>
         <w:pict w14:anchorId="0C06F297">
-          <v:rect id="_x0000_i1920" style="width:0;height:1.5pt" o:hralign="center" o:hrstd="t" o:hr="t" fillcolor="#a0a0a0" stroked="f"/>
+          <v:rect id="_x0000_i1029" style="width:0;height:1.5pt" o:hralign="center" o:hrstd="t" o:hr="t" fillcolor="#a0a0a0" stroked="f"/>
         </w:pict>
       </w:r>
     </w:p>
@@ -12688,7 +13303,15 @@
         <w:pStyle w:val="NormalWeb"/>
       </w:pPr>
       <w:r>
-        <w:t>The hardware requirements for running AtoZflix include:</w:t>
+        <w:t xml:space="preserve">The hardware requirements for running </w:t>
+      </w:r>
+      <w:proofErr w:type="spellStart"/>
+      <w:r>
+        <w:t>AtoZflix</w:t>
+      </w:r>
+      <w:proofErr w:type="spellEnd"/>
+      <w:r>
+        <w:t xml:space="preserve"> include:</w:t>
       </w:r>
     </w:p>
     <w:p>
@@ -12807,7 +13430,7 @@
       </w:pPr>
       <w:r>
         <w:pict w14:anchorId="019548AD">
-          <v:rect id="_x0000_i1921" style="width:0;height:1.5pt" o:hralign="center" o:hrstd="t" o:hr="t" fillcolor="#a0a0a0" stroked="f"/>
+          <v:rect id="_x0000_i1030" style="width:0;height:1.5pt" o:hralign="center" o:hrstd="t" o:hr="t" fillcolor="#a0a0a0" stroked="f"/>
         </w:pict>
       </w:r>
     </w:p>
@@ -12878,7 +13501,23 @@
         <w:t>Database</w:t>
       </w:r>
       <w:r>
-        <w:t>: SQLite for storing and managing user, movie, and interaction data.</w:t>
+        <w:t xml:space="preserve">: SQLite for storing and managing </w:t>
+      </w:r>
+      <w:proofErr w:type="gramStart"/>
+      <w:r>
+        <w:t>user</w:t>
+      </w:r>
+      <w:proofErr w:type="gramEnd"/>
+      <w:r>
+        <w:t xml:space="preserve">, </w:t>
+      </w:r>
+      <w:proofErr w:type="gramStart"/>
+      <w:r>
+        <w:t>movie</w:t>
+      </w:r>
+      <w:proofErr w:type="gramEnd"/>
+      <w:r>
+        <w:t>, and interaction data.</w:t>
       </w:r>
     </w:p>
     <w:p>
@@ -12909,8 +13548,13 @@
         <w:spacing w:before="100" w:beforeAutospacing="1" w:after="100" w:afterAutospacing="1" w:line="240" w:lineRule="auto"/>
         <w:ind w:right="0"/>
       </w:pPr>
-      <w:r>
-        <w:t>TMDb API: Fetch movie details, posters, and metadata.</w:t>
+      <w:proofErr w:type="spellStart"/>
+      <w:r>
+        <w:t>TMDb</w:t>
+      </w:r>
+      <w:proofErr w:type="spellEnd"/>
+      <w:r>
+        <w:t xml:space="preserve"> API: Fetch movie details, posters, and metadata.</w:t>
       </w:r>
     </w:p>
     <w:p>
@@ -12933,7 +13577,7 @@
       </w:pPr>
       <w:r>
         <w:pict w14:anchorId="5711C2B4">
-          <v:rect id="_x0000_i1922" style="width:0;height:1.5pt" o:hralign="center" o:hrstd="t" o:hr="t" fillcolor="#a0a0a0" stroked="f"/>
+          <v:rect id="_x0000_i1031" style="width:0;height:1.5pt" o:hralign="center" o:hrstd="t" o:hr="t" fillcolor="#a0a0a0" stroked="f"/>
         </w:pict>
       </w:r>
     </w:p>
@@ -13033,7 +13677,7 @@
       </w:pPr>
       <w:r>
         <w:pict w14:anchorId="5F675386">
-          <v:rect id="_x0000_i1923" style="width:0;height:1.5pt" o:hralign="center" o:hrstd="t" o:hr="t" fillcolor="#a0a0a0" stroked="f"/>
+          <v:rect id="_x0000_i1032" style="width:0;height:1.5pt" o:hralign="center" o:hrstd="t" o:hr="t" fillcolor="#a0a0a0" stroked="f"/>
         </w:pict>
       </w:r>
     </w:p>
@@ -13053,7 +13697,7 @@
     <w:p>
       <w:r>
         <w:pict w14:anchorId="19FC22B5">
-          <v:rect id="_x0000_i1924" style="width:0;height:1.5pt" o:hralign="center" o:hrstd="t" o:hr="t" fillcolor="#a0a0a0" stroked="f"/>
+          <v:rect id="_x0000_i1033" style="width:0;height:1.5pt" o:hralign="center" o:hrstd="t" o:hr="t" fillcolor="#a0a0a0" stroked="f"/>
         </w:pict>
       </w:r>
     </w:p>
@@ -13154,7 +13798,7 @@
       </w:pPr>
       <w:r>
         <w:pict w14:anchorId="78CC4A39">
-          <v:rect id="_x0000_i1925" style="width:0;height:1.5pt" o:hralign="center" o:hrstd="t" o:hr="t" fillcolor="#a0a0a0" stroked="f"/>
+          <v:rect id="_x0000_i1034" style="width:0;height:1.5pt" o:hralign="center" o:hrstd="t" o:hr="t" fillcolor="#a0a0a0" stroked="f"/>
         </w:pict>
       </w:r>
     </w:p>
@@ -13256,7 +13900,7 @@
       </w:pPr>
       <w:r>
         <w:pict w14:anchorId="5048700E">
-          <v:rect id="_x0000_i1926" style="width:0;height:1.5pt" o:hralign="center" o:hrstd="t" o:hr="t" fillcolor="#a0a0a0" stroked="f"/>
+          <v:rect id="_x0000_i1035" style="width:0;height:1.5pt" o:hralign="center" o:hrstd="t" o:hr="t" fillcolor="#a0a0a0" stroked="f"/>
         </w:pict>
       </w:r>
     </w:p>
@@ -13357,7 +14001,7 @@
       </w:pPr>
       <w:r>
         <w:pict w14:anchorId="05FFB2F7">
-          <v:rect id="_x0000_i1927" style="width:0;height:1.5pt" o:hralign="center" o:hrstd="t" o:hr="t" fillcolor="#a0a0a0" stroked="f"/>
+          <v:rect id="_x0000_i1036" style="width:0;height:1.5pt" o:hralign="center" o:hrstd="t" o:hr="t" fillcolor="#a0a0a0" stroked="f"/>
         </w:pict>
       </w:r>
     </w:p>
@@ -13458,7 +14102,7 @@
       </w:pPr>
       <w:r>
         <w:pict w14:anchorId="3D815418">
-          <v:rect id="_x0000_i1928" style="width:0;height:1.5pt" o:hralign="center" o:hrstd="t" o:hr="t" fillcolor="#a0a0a0" stroked="f"/>
+          <v:rect id="_x0000_i1037" style="width:0;height:1.5pt" o:hralign="center" o:hrstd="t" o:hr="t" fillcolor="#a0a0a0" stroked="f"/>
         </w:pict>
       </w:r>
     </w:p>
@@ -13478,7 +14122,7 @@
     <w:p>
       <w:r>
         <w:pict w14:anchorId="2583F68F">
-          <v:rect id="_x0000_i1929" style="width:0;height:1.5pt" o:hralign="center" o:hrstd="t" o:hr="t" fillcolor="#a0a0a0" stroked="f"/>
+          <v:rect id="_x0000_i1038" style="width:0;height:1.5pt" o:hralign="center" o:hrstd="t" o:hr="t" fillcolor="#a0a0a0" stroked="f"/>
         </w:pict>
       </w:r>
     </w:p>
@@ -13531,7 +14175,15 @@
         <w:ind w:right="0"/>
       </w:pPr>
       <w:r>
-        <w:t>Database queries must execute within 1 second for optimal user experience.</w:t>
+        <w:t xml:space="preserve">Database queries must </w:t>
+      </w:r>
+      <w:proofErr w:type="gramStart"/>
+      <w:r>
+        <w:t>execute</w:t>
+      </w:r>
+      <w:proofErr w:type="gramEnd"/>
+      <w:r>
+        <w:t xml:space="preserve"> within 1 second for optimal user experience.</w:t>
       </w:r>
     </w:p>
     <w:p>
@@ -13541,7 +14193,7 @@
       </w:pPr>
       <w:r>
         <w:pict w14:anchorId="52969D9F">
-          <v:rect id="_x0000_i1930" style="width:0;height:1.5pt" o:hralign="center" o:hrstd="t" o:hr="t" fillcolor="#a0a0a0" stroked="f"/>
+          <v:rect id="_x0000_i1039" style="width:0;height:1.5pt" o:hralign="center" o:hrstd="t" o:hr="t" fillcolor="#a0a0a0" stroked="f"/>
         </w:pict>
       </w:r>
     </w:p>
@@ -13568,7 +14220,15 @@
         <w:ind w:right="0"/>
       </w:pPr>
       <w:r>
-        <w:t>Back up database daily to prevent data loss.</w:t>
+        <w:t xml:space="preserve">Back up </w:t>
+      </w:r>
+      <w:proofErr w:type="gramStart"/>
+      <w:r>
+        <w:t>database</w:t>
+      </w:r>
+      <w:proofErr w:type="gramEnd"/>
+      <w:r>
+        <w:t xml:space="preserve"> daily to prevent data loss.</w:t>
       </w:r>
     </w:p>
     <w:p>
@@ -13591,7 +14251,7 @@
       </w:pPr>
       <w:r>
         <w:pict w14:anchorId="7729B626">
-          <v:rect id="_x0000_i1931" style="width:0;height:1.5pt" o:hralign="center" o:hrstd="t" o:hr="t" fillcolor="#a0a0a0" stroked="f"/>
+          <v:rect id="_x0000_i1040" style="width:0;height:1.5pt" o:hralign="center" o:hrstd="t" o:hr="t" fillcolor="#a0a0a0" stroked="f"/>
         </w:pict>
       </w:r>
     </w:p>
@@ -13654,7 +14314,7 @@
       </w:pPr>
       <w:r>
         <w:pict w14:anchorId="163DC465">
-          <v:rect id="_x0000_i1932" style="width:0;height:1.5pt" o:hralign="center" o:hrstd="t" o:hr="t" fillcolor="#a0a0a0" stroked="f"/>
+          <v:rect id="_x0000_i1041" style="width:0;height:1.5pt" o:hralign="center" o:hrstd="t" o:hr="t" fillcolor="#a0a0a0" stroked="f"/>
         </w:pict>
       </w:r>
     </w:p>
@@ -13745,7 +14405,15 @@
         <w:t>Scalability</w:t>
       </w:r>
       <w:r>
-        <w:t>: Ability to transition to a relational database like MySQL if user base grows.</w:t>
+        <w:t xml:space="preserve">: Ability to transition to a relational database like MySQL if </w:t>
+      </w:r>
+      <w:proofErr w:type="gramStart"/>
+      <w:r>
+        <w:t>user</w:t>
+      </w:r>
+      <w:proofErr w:type="gramEnd"/>
+      <w:r>
+        <w:t xml:space="preserve"> base grows.</w:t>
       </w:r>
     </w:p>
     <w:p>
@@ -13755,7 +14423,7 @@
       </w:pPr>
       <w:r>
         <w:pict w14:anchorId="5AA42271">
-          <v:rect id="_x0000_i1933" style="width:0;height:1.5pt" o:hralign="center" o:hrstd="t" o:hr="t" fillcolor="#a0a0a0" stroked="f"/>
+          <v:rect id="_x0000_i1042" style="width:0;height:1.5pt" o:hralign="center" o:hrstd="t" o:hr="t" fillcolor="#a0a0a0" stroked="f"/>
         </w:pict>
       </w:r>
     </w:p>
@@ -13826,7 +14494,25 @@
           <w:b/>
           <w:sz w:val="32"/>
         </w:rPr>
-        <w:t>Appendix B:Analysis Models</w:t>
+        <w:t xml:space="preserve">Appendix </w:t>
+      </w:r>
+      <w:proofErr w:type="gramStart"/>
+      <w:r>
+        <w:rPr>
+          <w:rFonts w:ascii="Calibri" w:eastAsia="Calibri" w:hAnsi="Calibri" w:cs="Calibri"/>
+          <w:b/>
+          <w:sz w:val="32"/>
+        </w:rPr>
+        <w:t>B:Analysis</w:t>
+      </w:r>
+      <w:proofErr w:type="gramEnd"/>
+      <w:r>
+        <w:rPr>
+          <w:rFonts w:ascii="Calibri" w:eastAsia="Calibri" w:hAnsi="Calibri" w:cs="Calibri"/>
+          <w:b/>
+          <w:sz w:val="32"/>
+        </w:rPr>
+        <w:t xml:space="preserve"> Models</w:t>
       </w:r>
       <w:bookmarkEnd w:id="52"/>
     </w:p>
@@ -14105,6 +14791,9 @@
         <w:ind w:left="840" w:right="0" w:firstLine="0"/>
       </w:pPr>
       <w:r>
+        <w:rPr>
+          <w:noProof/>
+        </w:rPr>
         <w:drawing>
           <wp:inline distT="0" distB="0" distL="0" distR="0" wp14:anchorId="56675198" wp14:editId="54B218FF">
             <wp:extent cx="6906589" cy="6115904"/>
@@ -14503,13 +15192,7 @@
           <w:u w:color="000000"/>
         </w:rPr>
         <w:lastRenderedPageBreak/>
-        <w:t>9</w:t>
-      </w:r>
-      <w:r>
-        <w:rPr>
-          <w:u w:color="000000"/>
-        </w:rPr>
-        <w:t>.</w:t>
+        <w:t>9.</w:t>
       </w:r>
       <w:hyperlink r:id="rId33">
         <w:r>
@@ -14584,7 +15267,7 @@
 </file>
 
 <file path=word/endnotes.xml><?xml version="1.0" encoding="utf-8"?>
-<w:endnotes xmlns:wpc="http://schemas.microsoft.com/office/word/2010/wordprocessingCanvas" xmlns:cx="http://schemas.microsoft.com/office/drawing/2014/chartex" xmlns:cx1="http://schemas.microsoft.com/office/drawing/2015/9/8/chartex" xmlns:cx2="http://schemas.microsoft.com/office/drawing/2015/10/21/chartex" xmlns:cx3="http://schemas.microsoft.com/office/drawing/2016/5/9/chartex" xmlns:cx4="http://schemas.microsoft.com/office/drawing/2016/5/10/chartex" xmlns:cx5="http://schemas.microsoft.com/office/drawing/2016/5/11/chartex" xmlns:cx6="http://schemas.microsoft.com/office/drawing/2016/5/12/chartex" xmlns:cx7="http://schemas.microsoft.com/office/drawing/2016/5/13/chartex" xmlns:cx8="http://schemas.microsoft.com/office/drawing/2016/5/14/chartex" xmlns:mc="http://schemas.openxmlformats.org/markup-compatibility/2006" xmlns:aink="http://schemas.microsoft.com/office/drawing/2016/ink" xmlns:am3d="http://schemas.microsoft.com/office/drawing/2017/model3d" xmlns:o="urn:schemas-microsoft-com:office:office" xmlns:oel="http://schemas.microsoft.com/office/2019/extlst" xmlns:r="http://schemas.openxmlformats.org/officeDocument/2006/relationships" xmlns:m="http://schemas.openxmlformats.org/officeDocument/2006/math" xmlns:v="urn:schemas-microsoft-com:vml" xmlns:wp14="http://schemas.microsoft.com/office/word/2010/wordprocessingDrawing" xmlns:wp="http://schemas.openxmlformats.org/drawingml/2006/wordprocessingDrawing" xmlns:w10="urn:schemas-microsoft-com:office:word" xmlns:w="http://schemas.openxmlformats.org/wordprocessingml/2006/main" xmlns:w14="http://schemas.microsoft.com/office/word/2010/wordml" xmlns:w15="http://schemas.microsoft.com/office/word/2012/wordml" xmlns:w16cex="http://schemas.microsoft.com/office/word/2018/wordml/cex" xmlns:w16cid="http://schemas.microsoft.com/office/word/2016/wordml/cid" xmlns:w16="http://schemas.microsoft.com/office/word/2018/wordml" xmlns:w16du="http://schemas.microsoft.com/office/word/2023/wordml/word16du" xmlns:w16sdtdh="http://schemas.microsoft.com/office/word/2020/wordml/sdtdatahash" xmlns:w16se="http://schemas.microsoft.com/office/word/2015/wordml/symex" xmlns:wpg="http://schemas.microsoft.com/office/word/2010/wordprocessingGroup" xmlns:wpi="http://schemas.microsoft.com/office/word/2010/wordprocessingInk" xmlns:wne="http://schemas.microsoft.com/office/word/2006/wordml" xmlns:wps="http://schemas.microsoft.com/office/word/2010/wordprocessingShape" mc:Ignorable="w14 w15 w16se w16cid w16 w16cex w16sdtdh w16du wp14">
+<w:endnotes xmlns:wpc="http://schemas.microsoft.com/office/word/2010/wordprocessingCanvas" xmlns:cx="http://schemas.microsoft.com/office/drawing/2014/chartex" xmlns:cx1="http://schemas.microsoft.com/office/drawing/2015/9/8/chartex" xmlns:cx2="http://schemas.microsoft.com/office/drawing/2015/10/21/chartex" xmlns:cx3="http://schemas.microsoft.com/office/drawing/2016/5/9/chartex" xmlns:cx4="http://schemas.microsoft.com/office/drawing/2016/5/10/chartex" xmlns:cx5="http://schemas.microsoft.com/office/drawing/2016/5/11/chartex" xmlns:cx6="http://schemas.microsoft.com/office/drawing/2016/5/12/chartex" xmlns:cx7="http://schemas.microsoft.com/office/drawing/2016/5/13/chartex" xmlns:cx8="http://schemas.microsoft.com/office/drawing/2016/5/14/chartex" xmlns:mc="http://schemas.openxmlformats.org/markup-compatibility/2006" xmlns:aink="http://schemas.microsoft.com/office/drawing/2016/ink" xmlns:am3d="http://schemas.microsoft.com/office/drawing/2017/model3d" xmlns:o="urn:schemas-microsoft-com:office:office" xmlns:oel="http://schemas.microsoft.com/office/2019/extlst" xmlns:r="http://schemas.openxmlformats.org/officeDocument/2006/relationships" xmlns:m="http://schemas.openxmlformats.org/officeDocument/2006/math" xmlns:v="urn:schemas-microsoft-com:vml" xmlns:wp14="http://schemas.microsoft.com/office/word/2010/wordprocessingDrawing" xmlns:wp="http://schemas.openxmlformats.org/drawingml/2006/wordprocessingDrawing" xmlns:w10="urn:schemas-microsoft-com:office:word" xmlns:w="http://schemas.openxmlformats.org/wordprocessingml/2006/main" xmlns:w14="http://schemas.microsoft.com/office/word/2010/wordml" xmlns:w15="http://schemas.microsoft.com/office/word/2012/wordml" xmlns:w16cex="http://schemas.microsoft.com/office/word/2018/wordml/cex" xmlns:w16cid="http://schemas.microsoft.com/office/word/2016/wordml/cid" xmlns:w16="http://schemas.microsoft.com/office/word/2018/wordml" xmlns:w16du="http://schemas.microsoft.com/office/word/2023/wordml/word16du" xmlns:w16sdtdh="http://schemas.microsoft.com/office/word/2020/wordml/sdtdatahash" xmlns:w16sdtfl="http://schemas.microsoft.com/office/word/2024/wordml/sdtformatlock" xmlns:w16se="http://schemas.microsoft.com/office/word/2015/wordml/symex" xmlns:wpg="http://schemas.microsoft.com/office/word/2010/wordprocessingGroup" xmlns:wpi="http://schemas.microsoft.com/office/word/2010/wordprocessingInk" xmlns:wne="http://schemas.microsoft.com/office/word/2006/wordml" xmlns:wps="http://schemas.microsoft.com/office/word/2010/wordprocessingShape" mc:Ignorable="w14 w15 w16se w16cid w16 w16cex w16sdtdh w16sdtfl w16du wp14">
   <w:endnote w:type="separator" w:id="-1">
     <w:p>
       <w:pPr>
@@ -14609,7 +15292,7 @@
 </file>
 
 <file path=word/footnotes.xml><?xml version="1.0" encoding="utf-8"?>
-<w:footnotes xmlns:wpc="http://schemas.microsoft.com/office/word/2010/wordprocessingCanvas" xmlns:cx="http://schemas.microsoft.com/office/drawing/2014/chartex" xmlns:cx1="http://schemas.microsoft.com/office/drawing/2015/9/8/chartex" xmlns:cx2="http://schemas.microsoft.com/office/drawing/2015/10/21/chartex" xmlns:cx3="http://schemas.microsoft.com/office/drawing/2016/5/9/chartex" xmlns:cx4="http://schemas.microsoft.com/office/drawing/2016/5/10/chartex" xmlns:cx5="http://schemas.microsoft.com/office/drawing/2016/5/11/chartex" xmlns:cx6="http://schemas.microsoft.com/office/drawing/2016/5/12/chartex" xmlns:cx7="http://schemas.microsoft.com/office/drawing/2016/5/13/chartex" xmlns:cx8="http://schemas.microsoft.com/office/drawing/2016/5/14/chartex" xmlns:mc="http://schemas.openxmlformats.org/markup-compatibility/2006" xmlns:aink="http://schemas.microsoft.com/office/drawing/2016/ink" xmlns:am3d="http://schemas.microsoft.com/office/drawing/2017/model3d" xmlns:o="urn:schemas-microsoft-com:office:office" xmlns:oel="http://schemas.microsoft.com/office/2019/extlst" xmlns:r="http://schemas.openxmlformats.org/officeDocument/2006/relationships" xmlns:m="http://schemas.openxmlformats.org/officeDocument/2006/math" xmlns:v="urn:schemas-microsoft-com:vml" xmlns:wp14="http://schemas.microsoft.com/office/word/2010/wordprocessingDrawing" xmlns:wp="http://schemas.openxmlformats.org/drawingml/2006/wordprocessingDrawing" xmlns:w10="urn:schemas-microsoft-com:office:word" xmlns:w="http://schemas.openxmlformats.org/wordprocessingml/2006/main" xmlns:w14="http://schemas.microsoft.com/office/word/2010/wordml" xmlns:w15="http://schemas.microsoft.com/office/word/2012/wordml" xmlns:w16cex="http://schemas.microsoft.com/office/word/2018/wordml/cex" xmlns:w16cid="http://schemas.microsoft.com/office/word/2016/wordml/cid" xmlns:w16="http://schemas.microsoft.com/office/word/2018/wordml" xmlns:w16du="http://schemas.microsoft.com/office/word/2023/wordml/word16du" xmlns:w16sdtdh="http://schemas.microsoft.com/office/word/2020/wordml/sdtdatahash" xmlns:w16se="http://schemas.microsoft.com/office/word/2015/wordml/symex" xmlns:wpg="http://schemas.microsoft.com/office/word/2010/wordprocessingGroup" xmlns:wpi="http://schemas.microsoft.com/office/word/2010/wordprocessingInk" xmlns:wne="http://schemas.microsoft.com/office/word/2006/wordml" xmlns:wps="http://schemas.microsoft.com/office/word/2010/wordprocessingShape" mc:Ignorable="w14 w15 w16se w16cid w16 w16cex w16sdtdh w16du wp14">
+<w:footnotes xmlns:wpc="http://schemas.microsoft.com/office/word/2010/wordprocessingCanvas" xmlns:cx="http://schemas.microsoft.com/office/drawing/2014/chartex" xmlns:cx1="http://schemas.microsoft.com/office/drawing/2015/9/8/chartex" xmlns:cx2="http://schemas.microsoft.com/office/drawing/2015/10/21/chartex" xmlns:cx3="http://schemas.microsoft.com/office/drawing/2016/5/9/chartex" xmlns:cx4="http://schemas.microsoft.com/office/drawing/2016/5/10/chartex" xmlns:cx5="http://schemas.microsoft.com/office/drawing/2016/5/11/chartex" xmlns:cx6="http://schemas.microsoft.com/office/drawing/2016/5/12/chartex" xmlns:cx7="http://schemas.microsoft.com/office/drawing/2016/5/13/chartex" xmlns:cx8="http://schemas.microsoft.com/office/drawing/2016/5/14/chartex" xmlns:mc="http://schemas.openxmlformats.org/markup-compatibility/2006" xmlns:aink="http://schemas.microsoft.com/office/drawing/2016/ink" xmlns:am3d="http://schemas.microsoft.com/office/drawing/2017/model3d" xmlns:o="urn:schemas-microsoft-com:office:office" xmlns:oel="http://schemas.microsoft.com/office/2019/extlst" xmlns:r="http://schemas.openxmlformats.org/officeDocument/2006/relationships" xmlns:m="http://schemas.openxmlformats.org/officeDocument/2006/math" xmlns:v="urn:schemas-microsoft-com:vml" xmlns:wp14="http://schemas.microsoft.com/office/word/2010/wordprocessingDrawing" xmlns:wp="http://schemas.openxmlformats.org/drawingml/2006/wordprocessingDrawing" xmlns:w10="urn:schemas-microsoft-com:office:word" xmlns:w="http://schemas.openxmlformats.org/wordprocessingml/2006/main" xmlns:w14="http://schemas.microsoft.com/office/word/2010/wordml" xmlns:w15="http://schemas.microsoft.com/office/word/2012/wordml" xmlns:w16cex="http://schemas.microsoft.com/office/word/2018/wordml/cex" xmlns:w16cid="http://schemas.microsoft.com/office/word/2016/wordml/cid" xmlns:w16="http://schemas.microsoft.com/office/word/2018/wordml" xmlns:w16du="http://schemas.microsoft.com/office/word/2023/wordml/word16du" xmlns:w16sdtdh="http://schemas.microsoft.com/office/word/2020/wordml/sdtdatahash" xmlns:w16sdtfl="http://schemas.microsoft.com/office/word/2024/wordml/sdtformatlock" xmlns:w16se="http://schemas.microsoft.com/office/word/2015/wordml/symex" xmlns:wpg="http://schemas.microsoft.com/office/word/2010/wordprocessingGroup" xmlns:wpi="http://schemas.microsoft.com/office/word/2010/wordprocessingInk" xmlns:wne="http://schemas.microsoft.com/office/word/2006/wordml" xmlns:wps="http://schemas.microsoft.com/office/word/2010/wordprocessingShape" mc:Ignorable="w14 w15 w16se w16cid w16 w16cex w16sdtdh w16sdtfl w16du wp14">
   <w:footnote w:type="separator" w:id="-1">
     <w:p>
       <w:pPr>
@@ -14634,7 +15317,7 @@
 </file>
 
 <file path=word/header1.xml><?xml version="1.0" encoding="utf-8"?>
-<w:hdr xmlns:wpc="http://schemas.microsoft.com/office/word/2010/wordprocessingCanvas" xmlns:cx="http://schemas.microsoft.com/office/drawing/2014/chartex" xmlns:cx1="http://schemas.microsoft.com/office/drawing/2015/9/8/chartex" xmlns:cx2="http://schemas.microsoft.com/office/drawing/2015/10/21/chartex" xmlns:cx3="http://schemas.microsoft.com/office/drawing/2016/5/9/chartex" xmlns:cx4="http://schemas.microsoft.com/office/drawing/2016/5/10/chartex" xmlns:cx5="http://schemas.microsoft.com/office/drawing/2016/5/11/chartex" xmlns:cx6="http://schemas.microsoft.com/office/drawing/2016/5/12/chartex" xmlns:cx7="http://schemas.microsoft.com/office/drawing/2016/5/13/chartex" xmlns:cx8="http://schemas.microsoft.com/office/drawing/2016/5/14/chartex" xmlns:mc="http://schemas.openxmlformats.org/markup-compatibility/2006" xmlns:aink="http://schemas.microsoft.com/office/drawing/2016/ink" xmlns:am3d="http://schemas.microsoft.com/office/drawing/2017/model3d" xmlns:o="urn:schemas-microsoft-com:office:office" xmlns:oel="http://schemas.microsoft.com/office/2019/extlst" xmlns:r="http://schemas.openxmlformats.org/officeDocument/2006/relationships" xmlns:m="http://schemas.openxmlformats.org/officeDocument/2006/math" xmlns:v="urn:schemas-microsoft-com:vml" xmlns:wp14="http://schemas.microsoft.com/office/word/2010/wordprocessingDrawing" xmlns:wp="http://schemas.openxmlformats.org/drawingml/2006/wordprocessingDrawing" xmlns:w10="urn:schemas-microsoft-com:office:word" xmlns:w="http://schemas.openxmlformats.org/wordprocessingml/2006/main" xmlns:w14="http://schemas.microsoft.com/office/word/2010/wordml" xmlns:w15="http://schemas.microsoft.com/office/word/2012/wordml" xmlns:w16cex="http://schemas.microsoft.com/office/word/2018/wordml/cex" xmlns:w16cid="http://schemas.microsoft.com/office/word/2016/wordml/cid" xmlns:w16="http://schemas.microsoft.com/office/word/2018/wordml" xmlns:w16du="http://schemas.microsoft.com/office/word/2023/wordml/word16du" xmlns:w16sdtdh="http://schemas.microsoft.com/office/word/2020/wordml/sdtdatahash" xmlns:w16se="http://schemas.microsoft.com/office/word/2015/wordml/symex" xmlns:wpg="http://schemas.microsoft.com/office/word/2010/wordprocessingGroup" xmlns:wpi="http://schemas.microsoft.com/office/word/2010/wordprocessingInk" xmlns:wne="http://schemas.microsoft.com/office/word/2006/wordml" xmlns:wps="http://schemas.microsoft.com/office/word/2010/wordprocessingShape" mc:Ignorable="w14 w15 w16se w16cid w16 w16cex w16sdtdh w16du wp14">
+<w:hdr xmlns:wpc="http://schemas.microsoft.com/office/word/2010/wordprocessingCanvas" xmlns:cx="http://schemas.microsoft.com/office/drawing/2014/chartex" xmlns:cx1="http://schemas.microsoft.com/office/drawing/2015/9/8/chartex" xmlns:cx2="http://schemas.microsoft.com/office/drawing/2015/10/21/chartex" xmlns:cx3="http://schemas.microsoft.com/office/drawing/2016/5/9/chartex" xmlns:cx4="http://schemas.microsoft.com/office/drawing/2016/5/10/chartex" xmlns:cx5="http://schemas.microsoft.com/office/drawing/2016/5/11/chartex" xmlns:cx6="http://schemas.microsoft.com/office/drawing/2016/5/12/chartex" xmlns:cx7="http://schemas.microsoft.com/office/drawing/2016/5/13/chartex" xmlns:cx8="http://schemas.microsoft.com/office/drawing/2016/5/14/chartex" xmlns:mc="http://schemas.openxmlformats.org/markup-compatibility/2006" xmlns:aink="http://schemas.microsoft.com/office/drawing/2016/ink" xmlns:am3d="http://schemas.microsoft.com/office/drawing/2017/model3d" xmlns:o="urn:schemas-microsoft-com:office:office" xmlns:oel="http://schemas.microsoft.com/office/2019/extlst" xmlns:r="http://schemas.openxmlformats.org/officeDocument/2006/relationships" xmlns:m="http://schemas.openxmlformats.org/officeDocument/2006/math" xmlns:v="urn:schemas-microsoft-com:vml" xmlns:wp14="http://schemas.microsoft.com/office/word/2010/wordprocessingDrawing" xmlns:wp="http://schemas.openxmlformats.org/drawingml/2006/wordprocessingDrawing" xmlns:w10="urn:schemas-microsoft-com:office:word" xmlns:w="http://schemas.openxmlformats.org/wordprocessingml/2006/main" xmlns:w14="http://schemas.microsoft.com/office/word/2010/wordml" xmlns:w15="http://schemas.microsoft.com/office/word/2012/wordml" xmlns:w16cex="http://schemas.microsoft.com/office/word/2018/wordml/cex" xmlns:w16cid="http://schemas.microsoft.com/office/word/2016/wordml/cid" xmlns:w16="http://schemas.microsoft.com/office/word/2018/wordml" xmlns:w16du="http://schemas.microsoft.com/office/word/2023/wordml/word16du" xmlns:w16sdtdh="http://schemas.microsoft.com/office/word/2020/wordml/sdtdatahash" xmlns:w16sdtfl="http://schemas.microsoft.com/office/word/2024/wordml/sdtformatlock" xmlns:w16se="http://schemas.microsoft.com/office/word/2015/wordml/symex" xmlns:wpg="http://schemas.microsoft.com/office/word/2010/wordprocessingGroup" xmlns:wpi="http://schemas.microsoft.com/office/word/2010/wordprocessingInk" xmlns:wne="http://schemas.microsoft.com/office/word/2006/wordml" xmlns:wps="http://schemas.microsoft.com/office/word/2010/wordprocessingShape" mc:Ignorable="w14 w15 w16se w16cid w16 w16cex w16sdtdh w16sdtfl w16du wp14">
   <w:p>
     <w:pPr>
       <w:tabs>
@@ -14648,8 +15331,17 @@
         <w:rFonts w:ascii="Times New Roman" w:eastAsia="Times New Roman" w:hAnsi="Times New Roman" w:cs="Times New Roman"/>
         <w:i/>
       </w:rPr>
-      <w:t>Software Requirements Specification for Campick</w:t>
+      <w:t xml:space="preserve">Software Requirements Specification for </w:t>
     </w:r>
+    <w:proofErr w:type="spellStart"/>
+    <w:r>
+      <w:rPr>
+        <w:rFonts w:ascii="Times New Roman" w:eastAsia="Times New Roman" w:hAnsi="Times New Roman" w:cs="Times New Roman"/>
+        <w:i/>
+      </w:rPr>
+      <w:t>Campick</w:t>
+    </w:r>
+    <w:proofErr w:type="spellEnd"/>
     <w:r>
       <w:rPr>
         <w:rFonts w:ascii="Times New Roman" w:eastAsia="Times New Roman" w:hAnsi="Times New Roman" w:cs="Times New Roman"/>
@@ -14759,7 +15451,7 @@
 </file>
 
 <file path=word/header2.xml><?xml version="1.0" encoding="utf-8"?>
-<w:hdr xmlns:wpc="http://schemas.microsoft.com/office/word/2010/wordprocessingCanvas" xmlns:cx="http://schemas.microsoft.com/office/drawing/2014/chartex" xmlns:cx1="http://schemas.microsoft.com/office/drawing/2015/9/8/chartex" xmlns:cx2="http://schemas.microsoft.com/office/drawing/2015/10/21/chartex" xmlns:cx3="http://schemas.microsoft.com/office/drawing/2016/5/9/chartex" xmlns:cx4="http://schemas.microsoft.com/office/drawing/2016/5/10/chartex" xmlns:cx5="http://schemas.microsoft.com/office/drawing/2016/5/11/chartex" xmlns:cx6="http://schemas.microsoft.com/office/drawing/2016/5/12/chartex" xmlns:cx7="http://schemas.microsoft.com/office/drawing/2016/5/13/chartex" xmlns:cx8="http://schemas.microsoft.com/office/drawing/2016/5/14/chartex" xmlns:mc="http://schemas.openxmlformats.org/markup-compatibility/2006" xmlns:aink="http://schemas.microsoft.com/office/drawing/2016/ink" xmlns:am3d="http://schemas.microsoft.com/office/drawing/2017/model3d" xmlns:o="urn:schemas-microsoft-com:office:office" xmlns:oel="http://schemas.microsoft.com/office/2019/extlst" xmlns:r="http://schemas.openxmlformats.org/officeDocument/2006/relationships" xmlns:m="http://schemas.openxmlformats.org/officeDocument/2006/math" xmlns:v="urn:schemas-microsoft-com:vml" xmlns:wp14="http://schemas.microsoft.com/office/word/2010/wordprocessingDrawing" xmlns:wp="http://schemas.openxmlformats.org/drawingml/2006/wordprocessingDrawing" xmlns:w10="urn:schemas-microsoft-com:office:word" xmlns:w="http://schemas.openxmlformats.org/wordprocessingml/2006/main" xmlns:w14="http://schemas.microsoft.com/office/word/2010/wordml" xmlns:w15="http://schemas.microsoft.com/office/word/2012/wordml" xmlns:w16cex="http://schemas.microsoft.com/office/word/2018/wordml/cex" xmlns:w16cid="http://schemas.microsoft.com/office/word/2016/wordml/cid" xmlns:w16="http://schemas.microsoft.com/office/word/2018/wordml" xmlns:w16du="http://schemas.microsoft.com/office/word/2023/wordml/word16du" xmlns:w16sdtdh="http://schemas.microsoft.com/office/word/2020/wordml/sdtdatahash" xmlns:w16se="http://schemas.microsoft.com/office/word/2015/wordml/symex" xmlns:wpg="http://schemas.microsoft.com/office/word/2010/wordprocessingGroup" xmlns:wpi="http://schemas.microsoft.com/office/word/2010/wordprocessingInk" xmlns:wne="http://schemas.microsoft.com/office/word/2006/wordml" xmlns:wps="http://schemas.microsoft.com/office/word/2010/wordprocessingShape" mc:Ignorable="w14 w15 w16se w16cid w16 w16cex w16sdtdh w16du wp14">
+<w:hdr xmlns:wpc="http://schemas.microsoft.com/office/word/2010/wordprocessingCanvas" xmlns:cx="http://schemas.microsoft.com/office/drawing/2014/chartex" xmlns:cx1="http://schemas.microsoft.com/office/drawing/2015/9/8/chartex" xmlns:cx2="http://schemas.microsoft.com/office/drawing/2015/10/21/chartex" xmlns:cx3="http://schemas.microsoft.com/office/drawing/2016/5/9/chartex" xmlns:cx4="http://schemas.microsoft.com/office/drawing/2016/5/10/chartex" xmlns:cx5="http://schemas.microsoft.com/office/drawing/2016/5/11/chartex" xmlns:cx6="http://schemas.microsoft.com/office/drawing/2016/5/12/chartex" xmlns:cx7="http://schemas.microsoft.com/office/drawing/2016/5/13/chartex" xmlns:cx8="http://schemas.microsoft.com/office/drawing/2016/5/14/chartex" xmlns:mc="http://schemas.openxmlformats.org/markup-compatibility/2006" xmlns:aink="http://schemas.microsoft.com/office/drawing/2016/ink" xmlns:am3d="http://schemas.microsoft.com/office/drawing/2017/model3d" xmlns:o="urn:schemas-microsoft-com:office:office" xmlns:oel="http://schemas.microsoft.com/office/2019/extlst" xmlns:r="http://schemas.openxmlformats.org/officeDocument/2006/relationships" xmlns:m="http://schemas.openxmlformats.org/officeDocument/2006/math" xmlns:v="urn:schemas-microsoft-com:vml" xmlns:wp14="http://schemas.microsoft.com/office/word/2010/wordprocessingDrawing" xmlns:wp="http://schemas.openxmlformats.org/drawingml/2006/wordprocessingDrawing" xmlns:w10="urn:schemas-microsoft-com:office:word" xmlns:w="http://schemas.openxmlformats.org/wordprocessingml/2006/main" xmlns:w14="http://schemas.microsoft.com/office/word/2010/wordml" xmlns:w15="http://schemas.microsoft.com/office/word/2012/wordml" xmlns:w16cex="http://schemas.microsoft.com/office/word/2018/wordml/cex" xmlns:w16cid="http://schemas.microsoft.com/office/word/2016/wordml/cid" xmlns:w16="http://schemas.microsoft.com/office/word/2018/wordml" xmlns:w16du="http://schemas.microsoft.com/office/word/2023/wordml/word16du" xmlns:w16sdtdh="http://schemas.microsoft.com/office/word/2020/wordml/sdtdatahash" xmlns:w16sdtfl="http://schemas.microsoft.com/office/word/2024/wordml/sdtformatlock" xmlns:w16se="http://schemas.microsoft.com/office/word/2015/wordml/symex" xmlns:wpg="http://schemas.microsoft.com/office/word/2010/wordprocessingGroup" xmlns:wpi="http://schemas.microsoft.com/office/word/2010/wordprocessingInk" xmlns:wne="http://schemas.microsoft.com/office/word/2006/wordml" xmlns:wps="http://schemas.microsoft.com/office/word/2010/wordprocessingShape" mc:Ignorable="w14 w15 w16se w16cid w16 w16cex w16sdtdh w16sdtfl w16du wp14">
   <w:p>
     <w:pPr>
       <w:tabs>
@@ -14773,8 +15465,17 @@
         <w:rFonts w:ascii="Times New Roman" w:eastAsia="Times New Roman" w:hAnsi="Times New Roman" w:cs="Times New Roman"/>
         <w:i/>
       </w:rPr>
-      <w:t>Software Requirements Specification for Campick</w:t>
+      <w:t xml:space="preserve">Software Requirements Specification for </w:t>
     </w:r>
+    <w:proofErr w:type="spellStart"/>
+    <w:r>
+      <w:rPr>
+        <w:rFonts w:ascii="Times New Roman" w:eastAsia="Times New Roman" w:hAnsi="Times New Roman" w:cs="Times New Roman"/>
+        <w:i/>
+      </w:rPr>
+      <w:t>Campick</w:t>
+    </w:r>
+    <w:proofErr w:type="spellEnd"/>
     <w:r>
       <w:rPr>
         <w:rFonts w:ascii="Times New Roman" w:eastAsia="Times New Roman" w:hAnsi="Times New Roman" w:cs="Times New Roman"/>
@@ -14884,7 +15585,7 @@
 </file>
 
 <file path=word/header3.xml><?xml version="1.0" encoding="utf-8"?>
-<w:hdr xmlns:wpc="http://schemas.microsoft.com/office/word/2010/wordprocessingCanvas" xmlns:cx="http://schemas.microsoft.com/office/drawing/2014/chartex" xmlns:cx1="http://schemas.microsoft.com/office/drawing/2015/9/8/chartex" xmlns:cx2="http://schemas.microsoft.com/office/drawing/2015/10/21/chartex" xmlns:cx3="http://schemas.microsoft.com/office/drawing/2016/5/9/chartex" xmlns:cx4="http://schemas.microsoft.com/office/drawing/2016/5/10/chartex" xmlns:cx5="http://schemas.microsoft.com/office/drawing/2016/5/11/chartex" xmlns:cx6="http://schemas.microsoft.com/office/drawing/2016/5/12/chartex" xmlns:cx7="http://schemas.microsoft.com/office/drawing/2016/5/13/chartex" xmlns:cx8="http://schemas.microsoft.com/office/drawing/2016/5/14/chartex" xmlns:mc="http://schemas.openxmlformats.org/markup-compatibility/2006" xmlns:aink="http://schemas.microsoft.com/office/drawing/2016/ink" xmlns:am3d="http://schemas.microsoft.com/office/drawing/2017/model3d" xmlns:o="urn:schemas-microsoft-com:office:office" xmlns:oel="http://schemas.microsoft.com/office/2019/extlst" xmlns:r="http://schemas.openxmlformats.org/officeDocument/2006/relationships" xmlns:m="http://schemas.openxmlformats.org/officeDocument/2006/math" xmlns:v="urn:schemas-microsoft-com:vml" xmlns:wp14="http://schemas.microsoft.com/office/word/2010/wordprocessingDrawing" xmlns:wp="http://schemas.openxmlformats.org/drawingml/2006/wordprocessingDrawing" xmlns:w10="urn:schemas-microsoft-com:office:word" xmlns:w="http://schemas.openxmlformats.org/wordprocessingml/2006/main" xmlns:w14="http://schemas.microsoft.com/office/word/2010/wordml" xmlns:w15="http://schemas.microsoft.com/office/word/2012/wordml" xmlns:w16cex="http://schemas.microsoft.com/office/word/2018/wordml/cex" xmlns:w16cid="http://schemas.microsoft.com/office/word/2016/wordml/cid" xmlns:w16="http://schemas.microsoft.com/office/word/2018/wordml" xmlns:w16du="http://schemas.microsoft.com/office/word/2023/wordml/word16du" xmlns:w16sdtdh="http://schemas.microsoft.com/office/word/2020/wordml/sdtdatahash" xmlns:w16se="http://schemas.microsoft.com/office/word/2015/wordml/symex" xmlns:wpg="http://schemas.microsoft.com/office/word/2010/wordprocessingGroup" xmlns:wpi="http://schemas.microsoft.com/office/word/2010/wordprocessingInk" xmlns:wne="http://schemas.microsoft.com/office/word/2006/wordml" xmlns:wps="http://schemas.microsoft.com/office/word/2010/wordprocessingShape" mc:Ignorable="w14 w15 w16se w16cid w16 w16cex w16sdtdh w16du wp14">
+<w:hdr xmlns:wpc="http://schemas.microsoft.com/office/word/2010/wordprocessingCanvas" xmlns:cx="http://schemas.microsoft.com/office/drawing/2014/chartex" xmlns:cx1="http://schemas.microsoft.com/office/drawing/2015/9/8/chartex" xmlns:cx2="http://schemas.microsoft.com/office/drawing/2015/10/21/chartex" xmlns:cx3="http://schemas.microsoft.com/office/drawing/2016/5/9/chartex" xmlns:cx4="http://schemas.microsoft.com/office/drawing/2016/5/10/chartex" xmlns:cx5="http://schemas.microsoft.com/office/drawing/2016/5/11/chartex" xmlns:cx6="http://schemas.microsoft.com/office/drawing/2016/5/12/chartex" xmlns:cx7="http://schemas.microsoft.com/office/drawing/2016/5/13/chartex" xmlns:cx8="http://schemas.microsoft.com/office/drawing/2016/5/14/chartex" xmlns:mc="http://schemas.openxmlformats.org/markup-compatibility/2006" xmlns:aink="http://schemas.microsoft.com/office/drawing/2016/ink" xmlns:am3d="http://schemas.microsoft.com/office/drawing/2017/model3d" xmlns:o="urn:schemas-microsoft-com:office:office" xmlns:oel="http://schemas.microsoft.com/office/2019/extlst" xmlns:r="http://schemas.openxmlformats.org/officeDocument/2006/relationships" xmlns:m="http://schemas.openxmlformats.org/officeDocument/2006/math" xmlns:v="urn:schemas-microsoft-com:vml" xmlns:wp14="http://schemas.microsoft.com/office/word/2010/wordprocessingDrawing" xmlns:wp="http://schemas.openxmlformats.org/drawingml/2006/wordprocessingDrawing" xmlns:w10="urn:schemas-microsoft-com:office:word" xmlns:w="http://schemas.openxmlformats.org/wordprocessingml/2006/main" xmlns:w14="http://schemas.microsoft.com/office/word/2010/wordml" xmlns:w15="http://schemas.microsoft.com/office/word/2012/wordml" xmlns:w16cex="http://schemas.microsoft.com/office/word/2018/wordml/cex" xmlns:w16cid="http://schemas.microsoft.com/office/word/2016/wordml/cid" xmlns:w16="http://schemas.microsoft.com/office/word/2018/wordml" xmlns:w16du="http://schemas.microsoft.com/office/word/2023/wordml/word16du" xmlns:w16sdtdh="http://schemas.microsoft.com/office/word/2020/wordml/sdtdatahash" xmlns:w16sdtfl="http://schemas.microsoft.com/office/word/2024/wordml/sdtformatlock" xmlns:w16se="http://schemas.microsoft.com/office/word/2015/wordml/symex" xmlns:wpg="http://schemas.microsoft.com/office/word/2010/wordprocessingGroup" xmlns:wpi="http://schemas.microsoft.com/office/word/2010/wordprocessingInk" xmlns:wne="http://schemas.microsoft.com/office/word/2006/wordml" xmlns:wps="http://schemas.microsoft.com/office/word/2010/wordprocessingShape" mc:Ignorable="w14 w15 w16se w16cid w16 w16cex w16sdtdh w16sdtfl w16du wp14">
   <w:p>
     <w:r>
       <w:rPr>
@@ -14938,7 +15639,7 @@
 </file>
 
 <file path=word/numbering.xml><?xml version="1.0" encoding="utf-8"?>
-<w:numbering xmlns:wpc="http://schemas.microsoft.com/office/word/2010/wordprocessingCanvas" xmlns:cx="http://schemas.microsoft.com/office/drawing/2014/chartex" xmlns:cx1="http://schemas.microsoft.com/office/drawing/2015/9/8/chartex" xmlns:cx2="http://schemas.microsoft.com/office/drawing/2015/10/21/chartex" xmlns:cx3="http://schemas.microsoft.com/office/drawing/2016/5/9/chartex" xmlns:cx4="http://schemas.microsoft.com/office/drawing/2016/5/10/chartex" xmlns:cx5="http://schemas.microsoft.com/office/drawing/2016/5/11/chartex" xmlns:cx6="http://schemas.microsoft.com/office/drawing/2016/5/12/chartex" xmlns:cx7="http://schemas.microsoft.com/office/drawing/2016/5/13/chartex" xmlns:cx8="http://schemas.microsoft.com/office/drawing/2016/5/14/chartex" xmlns:mc="http://schemas.openxmlformats.org/markup-compatibility/2006" xmlns:aink="http://schemas.microsoft.com/office/drawing/2016/ink" xmlns:am3d="http://schemas.microsoft.com/office/drawing/2017/model3d" xmlns:o="urn:schemas-microsoft-com:office:office" xmlns:oel="http://schemas.microsoft.com/office/2019/extlst" xmlns:r="http://schemas.openxmlformats.org/officeDocument/2006/relationships" xmlns:m="http://schemas.openxmlformats.org/officeDocument/2006/math" xmlns:v="urn:schemas-microsoft-com:vml" xmlns:wp14="http://schemas.microsoft.com/office/word/2010/wordprocessingDrawing" xmlns:wp="http://schemas.openxmlformats.org/drawingml/2006/wordprocessingDrawing" xmlns:w10="urn:schemas-microsoft-com:office:word" xmlns:w="http://schemas.openxmlformats.org/wordprocessingml/2006/main" xmlns:w14="http://schemas.microsoft.com/office/word/2010/wordml" xmlns:w15="http://schemas.microsoft.com/office/word/2012/wordml" xmlns:w16cex="http://schemas.microsoft.com/office/word/2018/wordml/cex" xmlns:w16cid="http://schemas.microsoft.com/office/word/2016/wordml/cid" xmlns:w16="http://schemas.microsoft.com/office/word/2018/wordml" xmlns:w16du="http://schemas.microsoft.com/office/word/2023/wordml/word16du" xmlns:w16sdtdh="http://schemas.microsoft.com/office/word/2020/wordml/sdtdatahash" xmlns:w16se="http://schemas.microsoft.com/office/word/2015/wordml/symex" xmlns:wpg="http://schemas.microsoft.com/office/word/2010/wordprocessingGroup" xmlns:wpi="http://schemas.microsoft.com/office/word/2010/wordprocessingInk" xmlns:wne="http://schemas.microsoft.com/office/word/2006/wordml" xmlns:wps="http://schemas.microsoft.com/office/word/2010/wordprocessingShape" mc:Ignorable="w14 w15 w16se w16cid w16 w16cex w16sdtdh w16du wp14">
+<w:numbering xmlns:wpc="http://schemas.microsoft.com/office/word/2010/wordprocessingCanvas" xmlns:cx="http://schemas.microsoft.com/office/drawing/2014/chartex" xmlns:cx1="http://schemas.microsoft.com/office/drawing/2015/9/8/chartex" xmlns:cx2="http://schemas.microsoft.com/office/drawing/2015/10/21/chartex" xmlns:cx3="http://schemas.microsoft.com/office/drawing/2016/5/9/chartex" xmlns:cx4="http://schemas.microsoft.com/office/drawing/2016/5/10/chartex" xmlns:cx5="http://schemas.microsoft.com/office/drawing/2016/5/11/chartex" xmlns:cx6="http://schemas.microsoft.com/office/drawing/2016/5/12/chartex" xmlns:cx7="http://schemas.microsoft.com/office/drawing/2016/5/13/chartex" xmlns:cx8="http://schemas.microsoft.com/office/drawing/2016/5/14/chartex" xmlns:mc="http://schemas.openxmlformats.org/markup-compatibility/2006" xmlns:aink="http://schemas.microsoft.com/office/drawing/2016/ink" xmlns:am3d="http://schemas.microsoft.com/office/drawing/2017/model3d" xmlns:o="urn:schemas-microsoft-com:office:office" xmlns:oel="http://schemas.microsoft.com/office/2019/extlst" xmlns:r="http://schemas.openxmlformats.org/officeDocument/2006/relationships" xmlns:m="http://schemas.openxmlformats.org/officeDocument/2006/math" xmlns:v="urn:schemas-microsoft-com:vml" xmlns:wp14="http://schemas.microsoft.com/office/word/2010/wordprocessingDrawing" xmlns:wp="http://schemas.openxmlformats.org/drawingml/2006/wordprocessingDrawing" xmlns:w10="urn:schemas-microsoft-com:office:word" xmlns:w="http://schemas.openxmlformats.org/wordprocessingml/2006/main" xmlns:w14="http://schemas.microsoft.com/office/word/2010/wordml" xmlns:w15="http://schemas.microsoft.com/office/word/2012/wordml" xmlns:w16cex="http://schemas.microsoft.com/office/word/2018/wordml/cex" xmlns:w16cid="http://schemas.microsoft.com/office/word/2016/wordml/cid" xmlns:w16="http://schemas.microsoft.com/office/word/2018/wordml" xmlns:w16du="http://schemas.microsoft.com/office/word/2023/wordml/word16du" xmlns:w16sdtdh="http://schemas.microsoft.com/office/word/2020/wordml/sdtdatahash" xmlns:w16sdtfl="http://schemas.microsoft.com/office/word/2024/wordml/sdtformatlock" xmlns:w16se="http://schemas.microsoft.com/office/word/2015/wordml/symex" xmlns:wpg="http://schemas.microsoft.com/office/word/2010/wordprocessingGroup" xmlns:wpi="http://schemas.microsoft.com/office/word/2010/wordprocessingInk" xmlns:wne="http://schemas.microsoft.com/office/word/2006/wordml" xmlns:wps="http://schemas.microsoft.com/office/word/2010/wordprocessingShape" mc:Ignorable="w14 w15 w16se w16cid w16 w16cex w16sdtdh w16sdtfl w16du wp14">
   <w:abstractNum w:abstractNumId="0" w15:restartNumberingAfterBreak="0">
     <w:nsid w:val="03267CB2"/>
     <w:multiLevelType w:val="multilevel"/>
@@ -24619,7 +25320,7 @@
 </file>
 
 <file path=word/styles.xml><?xml version="1.0" encoding="utf-8"?>
-<w:styles xmlns:mc="http://schemas.openxmlformats.org/markup-compatibility/2006" xmlns:r="http://schemas.openxmlformats.org/officeDocument/2006/relationships" xmlns:w="http://schemas.openxmlformats.org/wordprocessingml/2006/main" xmlns:w14="http://schemas.microsoft.com/office/word/2010/wordml" xmlns:w15="http://schemas.microsoft.com/office/word/2012/wordml" xmlns:w16cex="http://schemas.microsoft.com/office/word/2018/wordml/cex" xmlns:w16cid="http://schemas.microsoft.com/office/word/2016/wordml/cid" xmlns:w16="http://schemas.microsoft.com/office/word/2018/wordml" xmlns:w16du="http://schemas.microsoft.com/office/word/2023/wordml/word16du" xmlns:w16sdtdh="http://schemas.microsoft.com/office/word/2020/wordml/sdtdatahash" xmlns:w16se="http://schemas.microsoft.com/office/word/2015/wordml/symex" mc:Ignorable="w14 w15 w16se w16cid w16 w16cex w16sdtdh w16du">
+<w:styles xmlns:mc="http://schemas.openxmlformats.org/markup-compatibility/2006" xmlns:r="http://schemas.openxmlformats.org/officeDocument/2006/relationships" xmlns:w="http://schemas.openxmlformats.org/wordprocessingml/2006/main" xmlns:w14="http://schemas.microsoft.com/office/word/2010/wordml" xmlns:w15="http://schemas.microsoft.com/office/word/2012/wordml" xmlns:w16cex="http://schemas.microsoft.com/office/word/2018/wordml/cex" xmlns:w16cid="http://schemas.microsoft.com/office/word/2016/wordml/cid" xmlns:w16="http://schemas.microsoft.com/office/word/2018/wordml" xmlns:w16du="http://schemas.microsoft.com/office/word/2023/wordml/word16du" xmlns:w16sdtdh="http://schemas.microsoft.com/office/word/2020/wordml/sdtdatahash" xmlns:w16sdtfl="http://schemas.microsoft.com/office/word/2024/wordml/sdtformatlock" xmlns:w16se="http://schemas.microsoft.com/office/word/2015/wordml/symex" mc:Ignorable="w14 w15 w16se w16cid w16 w16cex w16sdtdh w16sdtfl w16du">
   <w:docDefaults>
     <w:rPrDefault>
       <w:rPr>
@@ -25155,6 +25856,7 @@
   <w:style w:type="character" w:default="1" w:styleId="DefaultParagraphFont">
     <w:name w:val="Default Paragraph Font"/>
     <w:uiPriority w:val="1"/>
+    <w:semiHidden/>
     <w:unhideWhenUsed/>
   </w:style>
   <w:style w:type="table" w:default="1" w:styleId="TableNormal">
